--- a/Topic List.docx
+++ b/Topic List.docx
@@ -135,7 +135,6 @@
             <w:tabs>
               <w:tab w:val="right" w:leader="dot" w:pos="5030"/>
             </w:tabs>
-            <w:jc w:val="both"/>
             <w:rPr>
               <w:rFonts w:eastAsiaTheme="minorEastAsia"/>
               <w:noProof/>
@@ -150,7 +149,7 @@
           <w:r>
             <w:fldChar w:fldCharType="separate"/>
           </w:r>
-          <w:hyperlink w:anchor="_Toc83319996" w:history="1">
+          <w:hyperlink w:anchor="_Toc84252846" w:history="1">
             <w:r>
               <w:rPr>
                 <w:rStyle w:val="Hyperlink"/>
@@ -177,7 +176,7 @@
                 <w:noProof/>
                 <w:webHidden/>
               </w:rPr>
-              <w:instrText xml:space="preserve"> PAGEREF _Toc83319996 \h </w:instrText>
+              <w:instrText xml:space="preserve"> PAGEREF _Toc84252846 \h </w:instrText>
             </w:r>
             <w:r>
               <w:rPr>
@@ -215,13 +214,12 @@
               <w:tab w:val="left" w:pos="660"/>
               <w:tab w:val="right" w:leader="dot" w:pos="5030"/>
             </w:tabs>
-            <w:jc w:val="both"/>
             <w:rPr>
               <w:rFonts w:eastAsiaTheme="minorEastAsia"/>
               <w:noProof/>
             </w:rPr>
           </w:pPr>
-          <w:hyperlink w:anchor="_Toc83319997" w:history="1">
+          <w:hyperlink w:anchor="_Toc84252847" w:history="1">
             <w:r>
               <w:rPr>
                 <w:rStyle w:val="Hyperlink"/>
@@ -262,7 +260,7 @@
                 <w:noProof/>
                 <w:webHidden/>
               </w:rPr>
-              <w:instrText xml:space="preserve"> PAGEREF _Toc83319997 \h </w:instrText>
+              <w:instrText xml:space="preserve"> PAGEREF _Toc84252847 \h </w:instrText>
             </w:r>
             <w:r>
               <w:rPr>
@@ -300,13 +298,12 @@
               <w:tab w:val="left" w:pos="660"/>
               <w:tab w:val="right" w:leader="dot" w:pos="5030"/>
             </w:tabs>
-            <w:jc w:val="both"/>
             <w:rPr>
               <w:rFonts w:eastAsiaTheme="minorEastAsia"/>
               <w:noProof/>
             </w:rPr>
           </w:pPr>
-          <w:hyperlink w:anchor="_Toc83319998" w:history="1">
+          <w:hyperlink w:anchor="_Toc84252848" w:history="1">
             <w:r>
               <w:rPr>
                 <w:rStyle w:val="Hyperlink"/>
@@ -347,7 +344,7 @@
                 <w:noProof/>
                 <w:webHidden/>
               </w:rPr>
-              <w:instrText xml:space="preserve"> PAGEREF _Toc83319998 \h </w:instrText>
+              <w:instrText xml:space="preserve"> PAGEREF _Toc84252848 \h </w:instrText>
             </w:r>
             <w:r>
               <w:rPr>
@@ -385,13 +382,12 @@
               <w:tab w:val="left" w:pos="660"/>
               <w:tab w:val="right" w:leader="dot" w:pos="5030"/>
             </w:tabs>
-            <w:jc w:val="both"/>
             <w:rPr>
               <w:rFonts w:eastAsiaTheme="minorEastAsia"/>
               <w:noProof/>
             </w:rPr>
           </w:pPr>
-          <w:hyperlink w:anchor="_Toc83319999" w:history="1">
+          <w:hyperlink w:anchor="_Toc84252849" w:history="1">
             <w:r>
               <w:rPr>
                 <w:rStyle w:val="Hyperlink"/>
@@ -432,7 +428,7 @@
                 <w:noProof/>
                 <w:webHidden/>
               </w:rPr>
-              <w:instrText xml:space="preserve"> PAGEREF _Toc83319999 \h </w:instrText>
+              <w:instrText xml:space="preserve"> PAGEREF _Toc84252849 \h </w:instrText>
             </w:r>
             <w:r>
               <w:rPr>
@@ -470,13 +466,12 @@
               <w:tab w:val="left" w:pos="660"/>
               <w:tab w:val="right" w:leader="dot" w:pos="5030"/>
             </w:tabs>
-            <w:jc w:val="both"/>
             <w:rPr>
               <w:rFonts w:eastAsiaTheme="minorEastAsia"/>
               <w:noProof/>
             </w:rPr>
           </w:pPr>
-          <w:hyperlink w:anchor="_Toc83320000" w:history="1">
+          <w:hyperlink w:anchor="_Toc84252850" w:history="1">
             <w:r>
               <w:rPr>
                 <w:rStyle w:val="Hyperlink"/>
@@ -517,7 +512,7 @@
                 <w:noProof/>
                 <w:webHidden/>
               </w:rPr>
-              <w:instrText xml:space="preserve"> PAGEREF _Toc83320000 \h </w:instrText>
+              <w:instrText xml:space="preserve"> PAGEREF _Toc84252850 \h </w:instrText>
             </w:r>
             <w:r>
               <w:rPr>
@@ -555,13 +550,12 @@
               <w:tab w:val="left" w:pos="660"/>
               <w:tab w:val="right" w:leader="dot" w:pos="5030"/>
             </w:tabs>
-            <w:jc w:val="both"/>
             <w:rPr>
               <w:rFonts w:eastAsiaTheme="minorEastAsia"/>
               <w:noProof/>
             </w:rPr>
           </w:pPr>
-          <w:hyperlink w:anchor="_Toc83320001" w:history="1">
+          <w:hyperlink w:anchor="_Toc84252851" w:history="1">
             <w:r>
               <w:rPr>
                 <w:rStyle w:val="Hyperlink"/>
@@ -602,7 +596,7 @@
                 <w:noProof/>
                 <w:webHidden/>
               </w:rPr>
-              <w:instrText xml:space="preserve"> PAGEREF _Toc83320001 \h </w:instrText>
+              <w:instrText xml:space="preserve"> PAGEREF _Toc84252851 \h </w:instrText>
             </w:r>
             <w:r>
               <w:rPr>
@@ -640,13 +634,12 @@
               <w:tab w:val="left" w:pos="660"/>
               <w:tab w:val="right" w:leader="dot" w:pos="5030"/>
             </w:tabs>
-            <w:jc w:val="both"/>
             <w:rPr>
               <w:rFonts w:eastAsiaTheme="minorEastAsia"/>
               <w:noProof/>
             </w:rPr>
           </w:pPr>
-          <w:hyperlink w:anchor="_Toc83320002" w:history="1">
+          <w:hyperlink w:anchor="_Toc84252852" w:history="1">
             <w:r>
               <w:rPr>
                 <w:rStyle w:val="Hyperlink"/>
@@ -687,7 +680,7 @@
                 <w:noProof/>
                 <w:webHidden/>
               </w:rPr>
-              <w:instrText xml:space="preserve"> PAGEREF _Toc83320002 \h </w:instrText>
+              <w:instrText xml:space="preserve"> PAGEREF _Toc84252852 \h </w:instrText>
             </w:r>
             <w:r>
               <w:rPr>
@@ -725,13 +718,12 @@
               <w:tab w:val="left" w:pos="660"/>
               <w:tab w:val="right" w:leader="dot" w:pos="5030"/>
             </w:tabs>
-            <w:jc w:val="both"/>
             <w:rPr>
               <w:rFonts w:eastAsiaTheme="minorEastAsia"/>
               <w:noProof/>
             </w:rPr>
           </w:pPr>
-          <w:hyperlink w:anchor="_Toc83320003" w:history="1">
+          <w:hyperlink w:anchor="_Toc84252853" w:history="1">
             <w:r>
               <w:rPr>
                 <w:rStyle w:val="Hyperlink"/>
@@ -772,7 +764,7 @@
                 <w:noProof/>
                 <w:webHidden/>
               </w:rPr>
-              <w:instrText xml:space="preserve"> PAGEREF _Toc83320003 \h </w:instrText>
+              <w:instrText xml:space="preserve"> PAGEREF _Toc84252853 \h </w:instrText>
             </w:r>
             <w:r>
               <w:rPr>
@@ -810,13 +802,12 @@
               <w:tab w:val="left" w:pos="660"/>
               <w:tab w:val="right" w:leader="dot" w:pos="5030"/>
             </w:tabs>
-            <w:jc w:val="both"/>
             <w:rPr>
               <w:rFonts w:eastAsiaTheme="minorEastAsia"/>
               <w:noProof/>
             </w:rPr>
           </w:pPr>
-          <w:hyperlink w:anchor="_Toc83320004" w:history="1">
+          <w:hyperlink w:anchor="_Toc84252854" w:history="1">
             <w:r>
               <w:rPr>
                 <w:rStyle w:val="Hyperlink"/>
@@ -857,7 +848,7 @@
                 <w:noProof/>
                 <w:webHidden/>
               </w:rPr>
-              <w:instrText xml:space="preserve"> PAGEREF _Toc83320004 \h </w:instrText>
+              <w:instrText xml:space="preserve"> PAGEREF _Toc84252854 \h </w:instrText>
             </w:r>
             <w:r>
               <w:rPr>
@@ -895,13 +886,12 @@
               <w:tab w:val="left" w:pos="660"/>
               <w:tab w:val="right" w:leader="dot" w:pos="5030"/>
             </w:tabs>
-            <w:jc w:val="both"/>
             <w:rPr>
               <w:rFonts w:eastAsiaTheme="minorEastAsia"/>
               <w:noProof/>
             </w:rPr>
           </w:pPr>
-          <w:hyperlink w:anchor="_Toc83320005" w:history="1">
+          <w:hyperlink w:anchor="_Toc84252855" w:history="1">
             <w:r>
               <w:rPr>
                 <w:rStyle w:val="Hyperlink"/>
@@ -942,7 +932,7 @@
                 <w:noProof/>
                 <w:webHidden/>
               </w:rPr>
-              <w:instrText xml:space="preserve"> PAGEREF _Toc83320005 \h </w:instrText>
+              <w:instrText xml:space="preserve"> PAGEREF _Toc84252855 \h </w:instrText>
             </w:r>
             <w:r>
               <w:rPr>
@@ -979,13 +969,12 @@
             <w:tabs>
               <w:tab w:val="right" w:leader="dot" w:pos="5030"/>
             </w:tabs>
-            <w:jc w:val="both"/>
             <w:rPr>
               <w:rFonts w:eastAsiaTheme="minorEastAsia"/>
               <w:noProof/>
             </w:rPr>
           </w:pPr>
-          <w:hyperlink w:anchor="_Toc83320006" w:history="1">
+          <w:hyperlink w:anchor="_Toc84252856" w:history="1">
             <w:r>
               <w:rPr>
                 <w:rStyle w:val="Hyperlink"/>
@@ -1012,7 +1001,7 @@
                 <w:noProof/>
                 <w:webHidden/>
               </w:rPr>
-              <w:instrText xml:space="preserve"> PAGEREF _Toc83320006 \h </w:instrText>
+              <w:instrText xml:space="preserve"> PAGEREF _Toc84252856 \h </w:instrText>
             </w:r>
             <w:r>
               <w:rPr>
@@ -1050,13 +1039,12 @@
               <w:tab w:val="left" w:pos="660"/>
               <w:tab w:val="right" w:leader="dot" w:pos="5030"/>
             </w:tabs>
-            <w:jc w:val="both"/>
             <w:rPr>
               <w:rFonts w:eastAsiaTheme="minorEastAsia"/>
               <w:noProof/>
             </w:rPr>
           </w:pPr>
-          <w:hyperlink w:anchor="_Toc83320007" w:history="1">
+          <w:hyperlink w:anchor="_Toc84252857" w:history="1">
             <w:r>
               <w:rPr>
                 <w:rStyle w:val="Hyperlink"/>
@@ -1097,7 +1085,7 @@
                 <w:noProof/>
                 <w:webHidden/>
               </w:rPr>
-              <w:instrText xml:space="preserve"> PAGEREF _Toc83320007 \h </w:instrText>
+              <w:instrText xml:space="preserve"> PAGEREF _Toc84252857 \h </w:instrText>
             </w:r>
             <w:r>
               <w:rPr>
@@ -1135,13 +1123,12 @@
               <w:tab w:val="left" w:pos="660"/>
               <w:tab w:val="right" w:leader="dot" w:pos="5030"/>
             </w:tabs>
-            <w:jc w:val="both"/>
             <w:rPr>
               <w:rFonts w:eastAsiaTheme="minorEastAsia"/>
               <w:noProof/>
             </w:rPr>
           </w:pPr>
-          <w:hyperlink w:anchor="_Toc83320008" w:history="1">
+          <w:hyperlink w:anchor="_Toc84252858" w:history="1">
             <w:r>
               <w:rPr>
                 <w:rStyle w:val="Hyperlink"/>
@@ -1182,7 +1169,7 @@
                 <w:noProof/>
                 <w:webHidden/>
               </w:rPr>
-              <w:instrText xml:space="preserve"> PAGEREF _Toc83320008 \h </w:instrText>
+              <w:instrText xml:space="preserve"> PAGEREF _Toc84252858 \h </w:instrText>
             </w:r>
             <w:r>
               <w:rPr>
@@ -1220,13 +1207,12 @@
               <w:tab w:val="left" w:pos="660"/>
               <w:tab w:val="right" w:leader="dot" w:pos="5030"/>
             </w:tabs>
-            <w:jc w:val="both"/>
             <w:rPr>
               <w:rFonts w:eastAsiaTheme="minorEastAsia"/>
               <w:noProof/>
             </w:rPr>
           </w:pPr>
-          <w:hyperlink w:anchor="_Toc83320009" w:history="1">
+          <w:hyperlink w:anchor="_Toc84252859" w:history="1">
             <w:r>
               <w:rPr>
                 <w:rStyle w:val="Hyperlink"/>
@@ -1267,7 +1253,7 @@
                 <w:noProof/>
                 <w:webHidden/>
               </w:rPr>
-              <w:instrText xml:space="preserve"> PAGEREF _Toc83320009 \h </w:instrText>
+              <w:instrText xml:space="preserve"> PAGEREF _Toc84252859 \h </w:instrText>
             </w:r>
             <w:r>
               <w:rPr>
@@ -1305,13 +1291,12 @@
               <w:tab w:val="left" w:pos="660"/>
               <w:tab w:val="right" w:leader="dot" w:pos="5030"/>
             </w:tabs>
-            <w:jc w:val="both"/>
             <w:rPr>
               <w:rFonts w:eastAsiaTheme="minorEastAsia"/>
               <w:noProof/>
             </w:rPr>
           </w:pPr>
-          <w:hyperlink w:anchor="_Toc83320010" w:history="1">
+          <w:hyperlink w:anchor="_Toc84252860" w:history="1">
             <w:r>
               <w:rPr>
                 <w:rStyle w:val="Hyperlink"/>
@@ -1352,7 +1337,7 @@
                 <w:noProof/>
                 <w:webHidden/>
               </w:rPr>
-              <w:instrText xml:space="preserve"> PAGEREF _Toc83320010 \h </w:instrText>
+              <w:instrText xml:space="preserve"> PAGEREF _Toc84252860 \h </w:instrText>
             </w:r>
             <w:r>
               <w:rPr>
@@ -1390,13 +1375,12 @@
               <w:tab w:val="left" w:pos="660"/>
               <w:tab w:val="right" w:leader="dot" w:pos="5030"/>
             </w:tabs>
-            <w:jc w:val="both"/>
             <w:rPr>
               <w:rFonts w:eastAsiaTheme="minorEastAsia"/>
               <w:noProof/>
             </w:rPr>
           </w:pPr>
-          <w:hyperlink w:anchor="_Toc83320011" w:history="1">
+          <w:hyperlink w:anchor="_Toc84252861" w:history="1">
             <w:r>
               <w:rPr>
                 <w:rStyle w:val="Hyperlink"/>
@@ -1437,7 +1421,7 @@
                 <w:noProof/>
                 <w:webHidden/>
               </w:rPr>
-              <w:instrText xml:space="preserve"> PAGEREF _Toc83320011 \h </w:instrText>
+              <w:instrText xml:space="preserve"> PAGEREF _Toc84252861 \h </w:instrText>
             </w:r>
             <w:r>
               <w:rPr>
@@ -1475,13 +1459,12 @@
               <w:tab w:val="left" w:pos="660"/>
               <w:tab w:val="right" w:leader="dot" w:pos="5030"/>
             </w:tabs>
-            <w:jc w:val="both"/>
             <w:rPr>
               <w:rFonts w:eastAsiaTheme="minorEastAsia"/>
               <w:noProof/>
             </w:rPr>
           </w:pPr>
-          <w:hyperlink w:anchor="_Toc83320012" w:history="1">
+          <w:hyperlink w:anchor="_Toc84252862" w:history="1">
             <w:r>
               <w:rPr>
                 <w:rStyle w:val="Hyperlink"/>
@@ -1522,7 +1505,7 @@
                 <w:noProof/>
                 <w:webHidden/>
               </w:rPr>
-              <w:instrText xml:space="preserve"> PAGEREF _Toc83320012 \h </w:instrText>
+              <w:instrText xml:space="preserve"> PAGEREF _Toc84252862 \h </w:instrText>
             </w:r>
             <w:r>
               <w:rPr>
@@ -1560,13 +1543,12 @@
               <w:tab w:val="left" w:pos="660"/>
               <w:tab w:val="right" w:leader="dot" w:pos="5030"/>
             </w:tabs>
-            <w:jc w:val="both"/>
             <w:rPr>
               <w:rFonts w:eastAsiaTheme="minorEastAsia"/>
               <w:noProof/>
             </w:rPr>
           </w:pPr>
-          <w:hyperlink w:anchor="_Toc83320013" w:history="1">
+          <w:hyperlink w:anchor="_Toc84252863" w:history="1">
             <w:r>
               <w:rPr>
                 <w:rStyle w:val="Hyperlink"/>
@@ -1607,7 +1589,7 @@
                 <w:noProof/>
                 <w:webHidden/>
               </w:rPr>
-              <w:instrText xml:space="preserve"> PAGEREF _Toc83320013 \h </w:instrText>
+              <w:instrText xml:space="preserve"> PAGEREF _Toc84252863 \h </w:instrText>
             </w:r>
             <w:r>
               <w:rPr>
@@ -1645,13 +1627,12 @@
               <w:tab w:val="left" w:pos="660"/>
               <w:tab w:val="right" w:leader="dot" w:pos="5030"/>
             </w:tabs>
-            <w:jc w:val="both"/>
             <w:rPr>
               <w:rFonts w:eastAsiaTheme="minorEastAsia"/>
               <w:noProof/>
             </w:rPr>
           </w:pPr>
-          <w:hyperlink w:anchor="_Toc83320014" w:history="1">
+          <w:hyperlink w:anchor="_Toc84252864" w:history="1">
             <w:r>
               <w:rPr>
                 <w:rStyle w:val="Hyperlink"/>
@@ -1692,7 +1673,7 @@
                 <w:noProof/>
                 <w:webHidden/>
               </w:rPr>
-              <w:instrText xml:space="preserve"> PAGEREF _Toc83320014 \h </w:instrText>
+              <w:instrText xml:space="preserve"> PAGEREF _Toc84252864 \h </w:instrText>
             </w:r>
             <w:r>
               <w:rPr>
@@ -1730,13 +1711,12 @@
               <w:tab w:val="left" w:pos="660"/>
               <w:tab w:val="right" w:leader="dot" w:pos="5030"/>
             </w:tabs>
-            <w:jc w:val="both"/>
             <w:rPr>
               <w:rFonts w:eastAsiaTheme="minorEastAsia"/>
               <w:noProof/>
             </w:rPr>
           </w:pPr>
-          <w:hyperlink w:anchor="_Toc83320015" w:history="1">
+          <w:hyperlink w:anchor="_Toc84252865" w:history="1">
             <w:r>
               <w:rPr>
                 <w:rStyle w:val="Hyperlink"/>
@@ -1777,7 +1757,7 @@
                 <w:noProof/>
                 <w:webHidden/>
               </w:rPr>
-              <w:instrText xml:space="preserve"> PAGEREF _Toc83320015 \h </w:instrText>
+              <w:instrText xml:space="preserve"> PAGEREF _Toc84252865 \h </w:instrText>
             </w:r>
             <w:r>
               <w:rPr>
@@ -1815,13 +1795,12 @@
               <w:tab w:val="left" w:pos="880"/>
               <w:tab w:val="right" w:leader="dot" w:pos="5030"/>
             </w:tabs>
-            <w:jc w:val="both"/>
             <w:rPr>
               <w:rFonts w:eastAsiaTheme="minorEastAsia"/>
               <w:noProof/>
             </w:rPr>
           </w:pPr>
-          <w:hyperlink w:anchor="_Toc83320016" w:history="1">
+          <w:hyperlink w:anchor="_Toc84252866" w:history="1">
             <w:r>
               <w:rPr>
                 <w:rStyle w:val="Hyperlink"/>
@@ -1862,7 +1841,7 @@
                 <w:noProof/>
                 <w:webHidden/>
               </w:rPr>
-              <w:instrText xml:space="preserve"> PAGEREF _Toc83320016 \h </w:instrText>
+              <w:instrText xml:space="preserve"> PAGEREF _Toc84252866 \h </w:instrText>
             </w:r>
             <w:r>
               <w:rPr>
@@ -1900,13 +1879,12 @@
               <w:tab w:val="left" w:pos="880"/>
               <w:tab w:val="right" w:leader="dot" w:pos="5030"/>
             </w:tabs>
-            <w:jc w:val="both"/>
             <w:rPr>
               <w:rFonts w:eastAsiaTheme="minorEastAsia"/>
               <w:noProof/>
             </w:rPr>
           </w:pPr>
-          <w:hyperlink w:anchor="_Toc83320017" w:history="1">
+          <w:hyperlink w:anchor="_Toc84252867" w:history="1">
             <w:r>
               <w:rPr>
                 <w:rStyle w:val="Hyperlink"/>
@@ -1947,7 +1925,7 @@
                 <w:noProof/>
                 <w:webHidden/>
               </w:rPr>
-              <w:instrText xml:space="preserve"> PAGEREF _Toc83320017 \h </w:instrText>
+              <w:instrText xml:space="preserve"> PAGEREF _Toc84252867 \h </w:instrText>
             </w:r>
             <w:r>
               <w:rPr>
@@ -1985,13 +1963,12 @@
               <w:tab w:val="left" w:pos="880"/>
               <w:tab w:val="right" w:leader="dot" w:pos="5030"/>
             </w:tabs>
-            <w:jc w:val="both"/>
             <w:rPr>
               <w:rFonts w:eastAsiaTheme="minorEastAsia"/>
               <w:noProof/>
             </w:rPr>
           </w:pPr>
-          <w:hyperlink w:anchor="_Toc83320018" w:history="1">
+          <w:hyperlink w:anchor="_Toc84252868" w:history="1">
             <w:r>
               <w:rPr>
                 <w:rStyle w:val="Hyperlink"/>
@@ -2032,7 +2009,7 @@
                 <w:noProof/>
                 <w:webHidden/>
               </w:rPr>
-              <w:instrText xml:space="preserve"> PAGEREF _Toc83320018 \h </w:instrText>
+              <w:instrText xml:space="preserve"> PAGEREF _Toc84252868 \h </w:instrText>
             </w:r>
             <w:r>
               <w:rPr>
@@ -2070,13 +2047,12 @@
               <w:tab w:val="left" w:pos="880"/>
               <w:tab w:val="right" w:leader="dot" w:pos="5030"/>
             </w:tabs>
-            <w:jc w:val="both"/>
             <w:rPr>
               <w:rFonts w:eastAsiaTheme="minorEastAsia"/>
               <w:noProof/>
             </w:rPr>
           </w:pPr>
-          <w:hyperlink w:anchor="_Toc83320019" w:history="1">
+          <w:hyperlink w:anchor="_Toc84252869" w:history="1">
             <w:r>
               <w:rPr>
                 <w:rStyle w:val="Hyperlink"/>
@@ -2117,7 +2093,7 @@
                 <w:noProof/>
                 <w:webHidden/>
               </w:rPr>
-              <w:instrText xml:space="preserve"> PAGEREF _Toc83320019 \h </w:instrText>
+              <w:instrText xml:space="preserve"> PAGEREF _Toc84252869 \h </w:instrText>
             </w:r>
             <w:r>
               <w:rPr>
@@ -2155,13 +2131,12 @@
               <w:tab w:val="left" w:pos="880"/>
               <w:tab w:val="right" w:leader="dot" w:pos="5030"/>
             </w:tabs>
-            <w:jc w:val="both"/>
             <w:rPr>
               <w:rFonts w:eastAsiaTheme="minorEastAsia"/>
               <w:noProof/>
             </w:rPr>
           </w:pPr>
-          <w:hyperlink w:anchor="_Toc83320020" w:history="1">
+          <w:hyperlink w:anchor="_Toc84252870" w:history="1">
             <w:r>
               <w:rPr>
                 <w:rStyle w:val="Hyperlink"/>
@@ -2202,7 +2177,7 @@
                 <w:noProof/>
                 <w:webHidden/>
               </w:rPr>
-              <w:instrText xml:space="preserve"> PAGEREF _Toc83320020 \h </w:instrText>
+              <w:instrText xml:space="preserve"> PAGEREF _Toc84252870 \h </w:instrText>
             </w:r>
             <w:r>
               <w:rPr>
@@ -2240,13 +2215,12 @@
               <w:tab w:val="left" w:pos="880"/>
               <w:tab w:val="right" w:leader="dot" w:pos="5030"/>
             </w:tabs>
-            <w:jc w:val="both"/>
             <w:rPr>
               <w:rFonts w:eastAsiaTheme="minorEastAsia"/>
               <w:noProof/>
             </w:rPr>
           </w:pPr>
-          <w:hyperlink w:anchor="_Toc83320021" w:history="1">
+          <w:hyperlink w:anchor="_Toc84252871" w:history="1">
             <w:r>
               <w:rPr>
                 <w:rStyle w:val="Hyperlink"/>
@@ -2287,7 +2261,7 @@
                 <w:noProof/>
                 <w:webHidden/>
               </w:rPr>
-              <w:instrText xml:space="preserve"> PAGEREF _Toc83320021 \h </w:instrText>
+              <w:instrText xml:space="preserve"> PAGEREF _Toc84252871 \h </w:instrText>
             </w:r>
             <w:r>
               <w:rPr>
@@ -2324,13 +2298,12 @@
             <w:tabs>
               <w:tab w:val="right" w:leader="dot" w:pos="5030"/>
             </w:tabs>
-            <w:jc w:val="both"/>
             <w:rPr>
               <w:rFonts w:eastAsiaTheme="minorEastAsia"/>
               <w:noProof/>
             </w:rPr>
           </w:pPr>
-          <w:hyperlink w:anchor="_Toc83320022" w:history="1">
+          <w:hyperlink w:anchor="_Toc84252872" w:history="1">
             <w:r>
               <w:rPr>
                 <w:rStyle w:val="Hyperlink"/>
@@ -2357,7 +2330,7 @@
                 <w:noProof/>
                 <w:webHidden/>
               </w:rPr>
-              <w:instrText xml:space="preserve"> PAGEREF _Toc83320022 \h </w:instrText>
+              <w:instrText xml:space="preserve"> PAGEREF _Toc84252872 \h </w:instrText>
             </w:r>
             <w:r>
               <w:rPr>
@@ -2395,13 +2368,12 @@
               <w:tab w:val="left" w:pos="660"/>
               <w:tab w:val="right" w:leader="dot" w:pos="5030"/>
             </w:tabs>
-            <w:jc w:val="both"/>
             <w:rPr>
               <w:rFonts w:eastAsiaTheme="minorEastAsia"/>
               <w:noProof/>
             </w:rPr>
           </w:pPr>
-          <w:hyperlink w:anchor="_Toc83320023" w:history="1">
+          <w:hyperlink w:anchor="_Toc84252873" w:history="1">
             <w:r>
               <w:rPr>
                 <w:rStyle w:val="Hyperlink"/>
@@ -2442,7 +2414,7 @@
                 <w:noProof/>
                 <w:webHidden/>
               </w:rPr>
-              <w:instrText xml:space="preserve"> PAGEREF _Toc83320023 \h </w:instrText>
+              <w:instrText xml:space="preserve"> PAGEREF _Toc84252873 \h </w:instrText>
             </w:r>
             <w:r>
               <w:rPr>
@@ -2480,13 +2452,12 @@
               <w:tab w:val="left" w:pos="660"/>
               <w:tab w:val="right" w:leader="dot" w:pos="5030"/>
             </w:tabs>
-            <w:jc w:val="both"/>
             <w:rPr>
               <w:rFonts w:eastAsiaTheme="minorEastAsia"/>
               <w:noProof/>
             </w:rPr>
           </w:pPr>
-          <w:hyperlink w:anchor="_Toc83320024" w:history="1">
+          <w:hyperlink w:anchor="_Toc84252874" w:history="1">
             <w:r>
               <w:rPr>
                 <w:rStyle w:val="Hyperlink"/>
@@ -2527,7 +2498,7 @@
                 <w:noProof/>
                 <w:webHidden/>
               </w:rPr>
-              <w:instrText xml:space="preserve"> PAGEREF _Toc83320024 \h </w:instrText>
+              <w:instrText xml:space="preserve"> PAGEREF _Toc84252874 \h </w:instrText>
             </w:r>
             <w:r>
               <w:rPr>
@@ -2548,6 +2519,762 @@
                 <w:webHidden/>
               </w:rPr>
               <w:t>6</w:t>
+            </w:r>
+            <w:r>
+              <w:rPr>
+                <w:noProof/>
+                <w:webHidden/>
+              </w:rPr>
+              <w:fldChar w:fldCharType="end"/>
+            </w:r>
+          </w:hyperlink>
+        </w:p>
+        <w:p>
+          <w:pPr>
+            <w:pStyle w:val="TOC2"/>
+            <w:tabs>
+              <w:tab w:val="left" w:pos="660"/>
+              <w:tab w:val="right" w:leader="dot" w:pos="5030"/>
+            </w:tabs>
+            <w:rPr>
+              <w:rFonts w:eastAsiaTheme="minorEastAsia"/>
+              <w:noProof/>
+            </w:rPr>
+          </w:pPr>
+          <w:hyperlink w:anchor="_Toc84252875" w:history="1">
+            <w:r>
+              <w:rPr>
+                <w:rStyle w:val="Hyperlink"/>
+                <w:noProof/>
+              </w:rPr>
+              <w:t>3.</w:t>
+            </w:r>
+            <w:r>
+              <w:rPr>
+                <w:rFonts w:eastAsiaTheme="minorEastAsia"/>
+                <w:noProof/>
+              </w:rPr>
+              <w:tab/>
+            </w:r>
+            <w:r>
+              <w:rPr>
+                <w:rStyle w:val="Hyperlink"/>
+                <w:noProof/>
+              </w:rPr>
+              <w:t>MCU Topics</w:t>
+            </w:r>
+            <w:r>
+              <w:rPr>
+                <w:noProof/>
+                <w:webHidden/>
+              </w:rPr>
+              <w:tab/>
+            </w:r>
+            <w:r>
+              <w:rPr>
+                <w:noProof/>
+                <w:webHidden/>
+              </w:rPr>
+              <w:fldChar w:fldCharType="begin"/>
+            </w:r>
+            <w:r>
+              <w:rPr>
+                <w:noProof/>
+                <w:webHidden/>
+              </w:rPr>
+              <w:instrText xml:space="preserve"> PAGEREF _Toc84252875 \h </w:instrText>
+            </w:r>
+            <w:r>
+              <w:rPr>
+                <w:noProof/>
+                <w:webHidden/>
+              </w:rPr>
+            </w:r>
+            <w:r>
+              <w:rPr>
+                <w:noProof/>
+                <w:webHidden/>
+              </w:rPr>
+              <w:fldChar w:fldCharType="separate"/>
+            </w:r>
+            <w:r>
+              <w:rPr>
+                <w:noProof/>
+                <w:webHidden/>
+              </w:rPr>
+              <w:t>6</w:t>
+            </w:r>
+            <w:r>
+              <w:rPr>
+                <w:noProof/>
+                <w:webHidden/>
+              </w:rPr>
+              <w:fldChar w:fldCharType="end"/>
+            </w:r>
+          </w:hyperlink>
+        </w:p>
+        <w:p>
+          <w:pPr>
+            <w:pStyle w:val="TOC2"/>
+            <w:tabs>
+              <w:tab w:val="left" w:pos="660"/>
+              <w:tab w:val="right" w:leader="dot" w:pos="5030"/>
+            </w:tabs>
+            <w:rPr>
+              <w:rFonts w:eastAsiaTheme="minorEastAsia"/>
+              <w:noProof/>
+            </w:rPr>
+          </w:pPr>
+          <w:hyperlink w:anchor="_Toc84252876" w:history="1">
+            <w:r>
+              <w:rPr>
+                <w:rStyle w:val="Hyperlink"/>
+                <w:noProof/>
+              </w:rPr>
+              <w:t>4.</w:t>
+            </w:r>
+            <w:r>
+              <w:rPr>
+                <w:rFonts w:eastAsiaTheme="minorEastAsia"/>
+                <w:noProof/>
+              </w:rPr>
+              <w:tab/>
+            </w:r>
+            <w:r>
+              <w:rPr>
+                <w:rStyle w:val="Hyperlink"/>
+                <w:noProof/>
+              </w:rPr>
+              <w:t>GPIO - Concepts</w:t>
+            </w:r>
+            <w:r>
+              <w:rPr>
+                <w:noProof/>
+                <w:webHidden/>
+              </w:rPr>
+              <w:tab/>
+            </w:r>
+            <w:r>
+              <w:rPr>
+                <w:noProof/>
+                <w:webHidden/>
+              </w:rPr>
+              <w:fldChar w:fldCharType="begin"/>
+            </w:r>
+            <w:r>
+              <w:rPr>
+                <w:noProof/>
+                <w:webHidden/>
+              </w:rPr>
+              <w:instrText xml:space="preserve"> PAGEREF _Toc84252876 \h </w:instrText>
+            </w:r>
+            <w:r>
+              <w:rPr>
+                <w:noProof/>
+                <w:webHidden/>
+              </w:rPr>
+            </w:r>
+            <w:r>
+              <w:rPr>
+                <w:noProof/>
+                <w:webHidden/>
+              </w:rPr>
+              <w:fldChar w:fldCharType="separate"/>
+            </w:r>
+            <w:r>
+              <w:rPr>
+                <w:noProof/>
+                <w:webHidden/>
+              </w:rPr>
+              <w:t>6</w:t>
+            </w:r>
+            <w:r>
+              <w:rPr>
+                <w:noProof/>
+                <w:webHidden/>
+              </w:rPr>
+              <w:fldChar w:fldCharType="end"/>
+            </w:r>
+          </w:hyperlink>
+        </w:p>
+        <w:p>
+          <w:pPr>
+            <w:pStyle w:val="TOC2"/>
+            <w:tabs>
+              <w:tab w:val="left" w:pos="660"/>
+              <w:tab w:val="right" w:leader="dot" w:pos="5030"/>
+            </w:tabs>
+            <w:rPr>
+              <w:rFonts w:eastAsiaTheme="minorEastAsia"/>
+              <w:noProof/>
+            </w:rPr>
+          </w:pPr>
+          <w:hyperlink w:anchor="_Toc84252877" w:history="1">
+            <w:r>
+              <w:rPr>
+                <w:rStyle w:val="Hyperlink"/>
+                <w:noProof/>
+              </w:rPr>
+              <w:t>5.</w:t>
+            </w:r>
+            <w:r>
+              <w:rPr>
+                <w:rFonts w:eastAsiaTheme="minorEastAsia"/>
+                <w:noProof/>
+              </w:rPr>
+              <w:tab/>
+            </w:r>
+            <w:r>
+              <w:rPr>
+                <w:rStyle w:val="Hyperlink"/>
+                <w:noProof/>
+              </w:rPr>
+              <w:t>GPIO – Programming structure/Registers</w:t>
+            </w:r>
+            <w:r>
+              <w:rPr>
+                <w:noProof/>
+                <w:webHidden/>
+              </w:rPr>
+              <w:tab/>
+            </w:r>
+            <w:r>
+              <w:rPr>
+                <w:noProof/>
+                <w:webHidden/>
+              </w:rPr>
+              <w:fldChar w:fldCharType="begin"/>
+            </w:r>
+            <w:r>
+              <w:rPr>
+                <w:noProof/>
+                <w:webHidden/>
+              </w:rPr>
+              <w:instrText xml:space="preserve"> PAGEREF _Toc84252877 \h </w:instrText>
+            </w:r>
+            <w:r>
+              <w:rPr>
+                <w:noProof/>
+                <w:webHidden/>
+              </w:rPr>
+            </w:r>
+            <w:r>
+              <w:rPr>
+                <w:noProof/>
+                <w:webHidden/>
+              </w:rPr>
+              <w:fldChar w:fldCharType="separate"/>
+            </w:r>
+            <w:r>
+              <w:rPr>
+                <w:noProof/>
+                <w:webHidden/>
+              </w:rPr>
+              <w:t>6</w:t>
+            </w:r>
+            <w:r>
+              <w:rPr>
+                <w:noProof/>
+                <w:webHidden/>
+              </w:rPr>
+              <w:fldChar w:fldCharType="end"/>
+            </w:r>
+          </w:hyperlink>
+        </w:p>
+        <w:p>
+          <w:pPr>
+            <w:pStyle w:val="TOC2"/>
+            <w:tabs>
+              <w:tab w:val="left" w:pos="660"/>
+              <w:tab w:val="right" w:leader="dot" w:pos="5030"/>
+            </w:tabs>
+            <w:rPr>
+              <w:rFonts w:eastAsiaTheme="minorEastAsia"/>
+              <w:noProof/>
+            </w:rPr>
+          </w:pPr>
+          <w:hyperlink w:anchor="_Toc84252878" w:history="1">
+            <w:r>
+              <w:rPr>
+                <w:rStyle w:val="Hyperlink"/>
+                <w:noProof/>
+              </w:rPr>
+              <w:t>6.</w:t>
+            </w:r>
+            <w:r>
+              <w:rPr>
+                <w:rFonts w:eastAsiaTheme="minorEastAsia"/>
+                <w:noProof/>
+              </w:rPr>
+              <w:tab/>
+            </w:r>
+            <w:r>
+              <w:rPr>
+                <w:rStyle w:val="Hyperlink"/>
+                <w:noProof/>
+              </w:rPr>
+              <w:t>GPIO Registers : SPEED, PULL UP/DOWN, IDR and ODR</w:t>
+            </w:r>
+            <w:r>
+              <w:rPr>
+                <w:noProof/>
+                <w:webHidden/>
+              </w:rPr>
+              <w:tab/>
+            </w:r>
+            <w:r>
+              <w:rPr>
+                <w:noProof/>
+                <w:webHidden/>
+              </w:rPr>
+              <w:fldChar w:fldCharType="begin"/>
+            </w:r>
+            <w:r>
+              <w:rPr>
+                <w:noProof/>
+                <w:webHidden/>
+              </w:rPr>
+              <w:instrText xml:space="preserve"> PAGEREF _Toc84252878 \h </w:instrText>
+            </w:r>
+            <w:r>
+              <w:rPr>
+                <w:noProof/>
+                <w:webHidden/>
+              </w:rPr>
+            </w:r>
+            <w:r>
+              <w:rPr>
+                <w:noProof/>
+                <w:webHidden/>
+              </w:rPr>
+              <w:fldChar w:fldCharType="separate"/>
+            </w:r>
+            <w:r>
+              <w:rPr>
+                <w:noProof/>
+                <w:webHidden/>
+              </w:rPr>
+              <w:t>6</w:t>
+            </w:r>
+            <w:r>
+              <w:rPr>
+                <w:noProof/>
+                <w:webHidden/>
+              </w:rPr>
+              <w:fldChar w:fldCharType="end"/>
+            </w:r>
+          </w:hyperlink>
+        </w:p>
+        <w:p>
+          <w:pPr>
+            <w:pStyle w:val="TOC2"/>
+            <w:tabs>
+              <w:tab w:val="left" w:pos="660"/>
+              <w:tab w:val="right" w:leader="dot" w:pos="5030"/>
+            </w:tabs>
+            <w:rPr>
+              <w:rFonts w:eastAsiaTheme="minorEastAsia"/>
+              <w:noProof/>
+            </w:rPr>
+          </w:pPr>
+          <w:hyperlink w:anchor="_Toc84252879" w:history="1">
+            <w:r>
+              <w:rPr>
+                <w:rStyle w:val="Hyperlink"/>
+                <w:noProof/>
+              </w:rPr>
+              <w:t>7.</w:t>
+            </w:r>
+            <w:r>
+              <w:rPr>
+                <w:rFonts w:eastAsiaTheme="minorEastAsia"/>
+                <w:noProof/>
+              </w:rPr>
+              <w:tab/>
+            </w:r>
+            <w:r>
+              <w:rPr>
+                <w:rStyle w:val="Hyperlink"/>
+                <w:noProof/>
+              </w:rPr>
+              <w:t>GPIO – AFR and Peripheral clock</w:t>
+            </w:r>
+            <w:r>
+              <w:rPr>
+                <w:noProof/>
+                <w:webHidden/>
+              </w:rPr>
+              <w:tab/>
+            </w:r>
+            <w:r>
+              <w:rPr>
+                <w:noProof/>
+                <w:webHidden/>
+              </w:rPr>
+              <w:fldChar w:fldCharType="begin"/>
+            </w:r>
+            <w:r>
+              <w:rPr>
+                <w:noProof/>
+                <w:webHidden/>
+              </w:rPr>
+              <w:instrText xml:space="preserve"> PAGEREF _Toc84252879 \h </w:instrText>
+            </w:r>
+            <w:r>
+              <w:rPr>
+                <w:noProof/>
+                <w:webHidden/>
+              </w:rPr>
+            </w:r>
+            <w:r>
+              <w:rPr>
+                <w:noProof/>
+                <w:webHidden/>
+              </w:rPr>
+              <w:fldChar w:fldCharType="separate"/>
+            </w:r>
+            <w:r>
+              <w:rPr>
+                <w:noProof/>
+                <w:webHidden/>
+              </w:rPr>
+              <w:t>7</w:t>
+            </w:r>
+            <w:r>
+              <w:rPr>
+                <w:noProof/>
+                <w:webHidden/>
+              </w:rPr>
+              <w:fldChar w:fldCharType="end"/>
+            </w:r>
+          </w:hyperlink>
+        </w:p>
+        <w:p>
+          <w:pPr>
+            <w:pStyle w:val="TOC2"/>
+            <w:tabs>
+              <w:tab w:val="left" w:pos="660"/>
+              <w:tab w:val="right" w:leader="dot" w:pos="5030"/>
+            </w:tabs>
+            <w:rPr>
+              <w:rFonts w:eastAsiaTheme="minorEastAsia"/>
+              <w:noProof/>
+            </w:rPr>
+          </w:pPr>
+          <w:hyperlink w:anchor="_Toc84252880" w:history="1">
+            <w:r>
+              <w:rPr>
+                <w:rStyle w:val="Hyperlink"/>
+                <w:noProof/>
+              </w:rPr>
+              <w:t>8.</w:t>
+            </w:r>
+            <w:r>
+              <w:rPr>
+                <w:rFonts w:eastAsiaTheme="minorEastAsia"/>
+                <w:noProof/>
+              </w:rPr>
+              <w:tab/>
+            </w:r>
+            <w:r>
+              <w:rPr>
+                <w:rStyle w:val="Hyperlink"/>
+                <w:noProof/>
+              </w:rPr>
+              <w:t>GPIO – Driver Development</w:t>
+            </w:r>
+            <w:r>
+              <w:rPr>
+                <w:noProof/>
+                <w:webHidden/>
+              </w:rPr>
+              <w:tab/>
+            </w:r>
+            <w:r>
+              <w:rPr>
+                <w:noProof/>
+                <w:webHidden/>
+              </w:rPr>
+              <w:fldChar w:fldCharType="begin"/>
+            </w:r>
+            <w:r>
+              <w:rPr>
+                <w:noProof/>
+                <w:webHidden/>
+              </w:rPr>
+              <w:instrText xml:space="preserve"> PAGEREF _Toc84252880 \h </w:instrText>
+            </w:r>
+            <w:r>
+              <w:rPr>
+                <w:noProof/>
+                <w:webHidden/>
+              </w:rPr>
+            </w:r>
+            <w:r>
+              <w:rPr>
+                <w:noProof/>
+                <w:webHidden/>
+              </w:rPr>
+              <w:fldChar w:fldCharType="separate"/>
+            </w:r>
+            <w:r>
+              <w:rPr>
+                <w:noProof/>
+                <w:webHidden/>
+              </w:rPr>
+              <w:t>7</w:t>
+            </w:r>
+            <w:r>
+              <w:rPr>
+                <w:noProof/>
+                <w:webHidden/>
+              </w:rPr>
+              <w:fldChar w:fldCharType="end"/>
+            </w:r>
+          </w:hyperlink>
+        </w:p>
+        <w:p>
+          <w:pPr>
+            <w:pStyle w:val="TOC2"/>
+            <w:tabs>
+              <w:tab w:val="left" w:pos="660"/>
+              <w:tab w:val="right" w:leader="dot" w:pos="5030"/>
+            </w:tabs>
+            <w:rPr>
+              <w:rFonts w:eastAsiaTheme="minorEastAsia"/>
+              <w:noProof/>
+            </w:rPr>
+          </w:pPr>
+          <w:hyperlink w:anchor="_Toc84252881" w:history="1">
+            <w:r>
+              <w:rPr>
+                <w:rStyle w:val="Hyperlink"/>
+                <w:noProof/>
+              </w:rPr>
+              <w:t>9.</w:t>
+            </w:r>
+            <w:r>
+              <w:rPr>
+                <w:rFonts w:eastAsiaTheme="minorEastAsia"/>
+                <w:noProof/>
+              </w:rPr>
+              <w:tab/>
+            </w:r>
+            <w:r>
+              <w:rPr>
+                <w:rStyle w:val="Hyperlink"/>
+                <w:noProof/>
+              </w:rPr>
+              <w:t>SPI – Intro</w:t>
+            </w:r>
+            <w:r>
+              <w:rPr>
+                <w:noProof/>
+                <w:webHidden/>
+              </w:rPr>
+              <w:tab/>
+            </w:r>
+            <w:r>
+              <w:rPr>
+                <w:noProof/>
+                <w:webHidden/>
+              </w:rPr>
+              <w:fldChar w:fldCharType="begin"/>
+            </w:r>
+            <w:r>
+              <w:rPr>
+                <w:noProof/>
+                <w:webHidden/>
+              </w:rPr>
+              <w:instrText xml:space="preserve"> PAGEREF _Toc84252881 \h </w:instrText>
+            </w:r>
+            <w:r>
+              <w:rPr>
+                <w:noProof/>
+                <w:webHidden/>
+              </w:rPr>
+            </w:r>
+            <w:r>
+              <w:rPr>
+                <w:noProof/>
+                <w:webHidden/>
+              </w:rPr>
+              <w:fldChar w:fldCharType="separate"/>
+            </w:r>
+            <w:r>
+              <w:rPr>
+                <w:noProof/>
+                <w:webHidden/>
+              </w:rPr>
+              <w:t>7</w:t>
+            </w:r>
+            <w:r>
+              <w:rPr>
+                <w:noProof/>
+                <w:webHidden/>
+              </w:rPr>
+              <w:fldChar w:fldCharType="end"/>
+            </w:r>
+          </w:hyperlink>
+        </w:p>
+        <w:p>
+          <w:pPr>
+            <w:pStyle w:val="TOC2"/>
+            <w:tabs>
+              <w:tab w:val="left" w:pos="880"/>
+              <w:tab w:val="right" w:leader="dot" w:pos="5030"/>
+            </w:tabs>
+            <w:rPr>
+              <w:rFonts w:eastAsiaTheme="minorEastAsia"/>
+              <w:noProof/>
+            </w:rPr>
+          </w:pPr>
+          <w:hyperlink w:anchor="_Toc84252882" w:history="1">
+            <w:r>
+              <w:rPr>
+                <w:rStyle w:val="Hyperlink"/>
+                <w:noProof/>
+              </w:rPr>
+              <w:t>10.</w:t>
+            </w:r>
+            <w:r>
+              <w:rPr>
+                <w:rFonts w:eastAsiaTheme="minorEastAsia"/>
+                <w:noProof/>
+              </w:rPr>
+              <w:tab/>
+            </w:r>
+            <w:r>
+              <w:rPr>
+                <w:rStyle w:val="Hyperlink"/>
+                <w:noProof/>
+              </w:rPr>
+              <w:t>SPI – Details</w:t>
+            </w:r>
+            <w:r>
+              <w:rPr>
+                <w:noProof/>
+                <w:webHidden/>
+              </w:rPr>
+              <w:tab/>
+            </w:r>
+            <w:r>
+              <w:rPr>
+                <w:noProof/>
+                <w:webHidden/>
+              </w:rPr>
+              <w:fldChar w:fldCharType="begin"/>
+            </w:r>
+            <w:r>
+              <w:rPr>
+                <w:noProof/>
+                <w:webHidden/>
+              </w:rPr>
+              <w:instrText xml:space="preserve"> PAGEREF _Toc84252882 \h </w:instrText>
+            </w:r>
+            <w:r>
+              <w:rPr>
+                <w:noProof/>
+                <w:webHidden/>
+              </w:rPr>
+            </w:r>
+            <w:r>
+              <w:rPr>
+                <w:noProof/>
+                <w:webHidden/>
+              </w:rPr>
+              <w:fldChar w:fldCharType="separate"/>
+            </w:r>
+            <w:r>
+              <w:rPr>
+                <w:noProof/>
+                <w:webHidden/>
+              </w:rPr>
+              <w:t>7</w:t>
+            </w:r>
+            <w:r>
+              <w:rPr>
+                <w:noProof/>
+                <w:webHidden/>
+              </w:rPr>
+              <w:fldChar w:fldCharType="end"/>
+            </w:r>
+          </w:hyperlink>
+        </w:p>
+        <w:p>
+          <w:pPr>
+            <w:pStyle w:val="TOC2"/>
+            <w:tabs>
+              <w:tab w:val="left" w:pos="880"/>
+              <w:tab w:val="right" w:leader="dot" w:pos="5030"/>
+            </w:tabs>
+            <w:rPr>
+              <w:rFonts w:eastAsiaTheme="minorEastAsia"/>
+              <w:noProof/>
+            </w:rPr>
+          </w:pPr>
+          <w:hyperlink w:anchor="_Toc84252883" w:history="1">
+            <w:r>
+              <w:rPr>
+                <w:rStyle w:val="Hyperlink"/>
+                <w:noProof/>
+              </w:rPr>
+              <w:t>11.</w:t>
+            </w:r>
+            <w:r>
+              <w:rPr>
+                <w:rFonts w:eastAsiaTheme="minorEastAsia"/>
+                <w:noProof/>
+              </w:rPr>
+              <w:tab/>
+            </w:r>
+            <w:r>
+              <w:rPr>
+                <w:rStyle w:val="Hyperlink"/>
+                <w:noProof/>
+              </w:rPr>
+              <w:t>SPI – Driver Development</w:t>
+            </w:r>
+            <w:r>
+              <w:rPr>
+                <w:noProof/>
+                <w:webHidden/>
+              </w:rPr>
+              <w:tab/>
+            </w:r>
+            <w:r>
+              <w:rPr>
+                <w:noProof/>
+                <w:webHidden/>
+              </w:rPr>
+              <w:fldChar w:fldCharType="begin"/>
+            </w:r>
+            <w:r>
+              <w:rPr>
+                <w:noProof/>
+                <w:webHidden/>
+              </w:rPr>
+              <w:instrText xml:space="preserve"> PAGEREF _Toc84252883 \h </w:instrText>
+            </w:r>
+            <w:r>
+              <w:rPr>
+                <w:noProof/>
+                <w:webHidden/>
+              </w:rPr>
+            </w:r>
+            <w:r>
+              <w:rPr>
+                <w:noProof/>
+                <w:webHidden/>
+              </w:rPr>
+              <w:fldChar w:fldCharType="separate"/>
+            </w:r>
+            <w:r>
+              <w:rPr>
+                <w:noProof/>
+                <w:webHidden/>
+              </w:rPr>
+              <w:t>7</w:t>
             </w:r>
             <w:r>
               <w:rPr>
@@ -2598,7 +3325,7 @@
         <w:pStyle w:val="Heading1"/>
         <w:jc w:val="both"/>
       </w:pPr>
-      <w:bookmarkStart w:id="0" w:name="_Toc83319996"/>
+      <w:bookmarkStart w:id="0" w:name="_Toc84252846"/>
       <w:r>
         <w:lastRenderedPageBreak/>
         <w:t>MCU 0 – Absolute Beginners</w:t>
@@ -2614,7 +3341,7 @@
         </w:numPr>
         <w:jc w:val="both"/>
       </w:pPr>
-      <w:bookmarkStart w:id="1" w:name="_Toc83319997"/>
+      <w:bookmarkStart w:id="1" w:name="_Toc84252847"/>
       <w:r>
         <w:t>Introduction</w:t>
       </w:r>
@@ -2630,7 +3357,15 @@
         <w:jc w:val="both"/>
       </w:pPr>
       <w:r>
-        <w:t>How Printf works in SWO?</w:t>
+        <w:t xml:space="preserve">How </w:t>
+      </w:r>
+      <w:proofErr w:type="spellStart"/>
+      <w:r>
+        <w:t>Printf</w:t>
+      </w:r>
+      <w:proofErr w:type="spellEnd"/>
+      <w:r>
+        <w:t xml:space="preserve"> works in SWO?</w:t>
       </w:r>
     </w:p>
     <w:p>
@@ -2694,7 +3429,7 @@
         </w:numPr>
         <w:jc w:val="both"/>
       </w:pPr>
-      <w:bookmarkStart w:id="2" w:name="_Toc83319998"/>
+      <w:bookmarkStart w:id="2" w:name="_Toc84252848"/>
       <w:r>
         <w:t>Type qualifiers in C</w:t>
       </w:r>
@@ -2735,7 +3470,7 @@
         </w:numPr>
         <w:jc w:val="both"/>
       </w:pPr>
-      <w:bookmarkStart w:id="3" w:name="_Toc83319999"/>
+      <w:bookmarkStart w:id="3" w:name="_Toc84252849"/>
       <w:r>
         <w:t>Bitwise operators in C</w:t>
       </w:r>
@@ -2828,7 +3563,7 @@
         </w:numPr>
         <w:jc w:val="both"/>
       </w:pPr>
-      <w:bookmarkStart w:id="4" w:name="_Toc83320000"/>
+      <w:bookmarkStart w:id="4" w:name="_Toc84252850"/>
       <w:r>
         <w:t>Structures in C</w:t>
       </w:r>
@@ -2908,7 +3643,7 @@
         </w:numPr>
         <w:jc w:val="both"/>
       </w:pPr>
-      <w:bookmarkStart w:id="5" w:name="_Toc83320001"/>
+      <w:bookmarkStart w:id="5" w:name="_Toc84252851"/>
       <w:r>
         <w:t>Unions in C</w:t>
       </w:r>
@@ -2962,7 +3697,7 @@
         </w:numPr>
         <w:jc w:val="both"/>
       </w:pPr>
-      <w:bookmarkStart w:id="6" w:name="_Toc83320002"/>
+      <w:bookmarkStart w:id="6" w:name="_Toc84252852"/>
       <w:r>
         <w:t>Turn ON LED - Coding</w:t>
       </w:r>
@@ -3094,7 +3829,7 @@
         </w:numPr>
         <w:jc w:val="both"/>
       </w:pPr>
-      <w:bookmarkStart w:id="7" w:name="_Toc83320003"/>
+      <w:bookmarkStart w:id="7" w:name="_Toc84252853"/>
       <w:r>
         <w:t>Volatile type qualifier</w:t>
       </w:r>
@@ -3148,7 +3883,7 @@
         </w:numPr>
         <w:jc w:val="both"/>
       </w:pPr>
-      <w:bookmarkStart w:id="8" w:name="_Toc83320004"/>
+      <w:bookmarkStart w:id="8" w:name="_Toc84252854"/>
       <w:r>
         <w:t>Pointers</w:t>
       </w:r>
@@ -3189,7 +3924,7 @@
         </w:numPr>
         <w:jc w:val="both"/>
       </w:pPr>
-      <w:bookmarkStart w:id="9" w:name="_Toc83320005"/>
+      <w:bookmarkStart w:id="9" w:name="_Toc84252855"/>
       <w:r>
         <w:t>MISC Topics</w:t>
       </w:r>
@@ -3377,7 +4112,7 @@
         <w:pStyle w:val="Heading1"/>
         <w:jc w:val="both"/>
       </w:pPr>
-      <w:bookmarkStart w:id="10" w:name="_Toc83320006"/>
+      <w:bookmarkStart w:id="10" w:name="_Toc84252856"/>
       <w:r>
         <w:lastRenderedPageBreak/>
         <w:t>ARM M3/M4 Processor - Programming</w:t>
@@ -3393,7 +4128,7 @@
         </w:numPr>
         <w:jc w:val="both"/>
       </w:pPr>
-      <w:bookmarkStart w:id="11" w:name="_Toc83320007"/>
+      <w:bookmarkStart w:id="11" w:name="_Toc84252857"/>
       <w:r>
         <w:t>Introduction</w:t>
       </w:r>
@@ -3486,7 +4221,7 @@
         </w:numPr>
         <w:jc w:val="both"/>
       </w:pPr>
-      <w:bookmarkStart w:id="12" w:name="_Toc83320008"/>
+      <w:bookmarkStart w:id="12" w:name="_Toc84252858"/>
       <w:r>
         <w:t>Embedded Hello World</w:t>
       </w:r>
@@ -3541,7 +4276,15 @@
         <w:jc w:val="both"/>
       </w:pPr>
       <w:r>
-        <w:t>To view printf statements in console</w:t>
+        <w:t xml:space="preserve">To view </w:t>
+      </w:r>
+      <w:proofErr w:type="spellStart"/>
+      <w:r>
+        <w:t>printf</w:t>
+      </w:r>
+      <w:proofErr w:type="spellEnd"/>
+      <w:r>
+        <w:t xml:space="preserve"> statements in console</w:t>
       </w:r>
     </w:p>
     <w:p>
@@ -3553,8 +4296,13 @@
         </w:numPr>
         <w:jc w:val="both"/>
       </w:pPr>
-      <w:r>
-        <w:t>Printf using SWO</w:t>
+      <w:proofErr w:type="spellStart"/>
+      <w:r>
+        <w:t>Printf</w:t>
+      </w:r>
+      <w:proofErr w:type="spellEnd"/>
+      <w:r>
+        <w:t xml:space="preserve"> using SWO</w:t>
       </w:r>
     </w:p>
     <w:p>
@@ -3566,7 +4314,7 @@
         </w:numPr>
         <w:jc w:val="both"/>
       </w:pPr>
-      <w:bookmarkStart w:id="13" w:name="_Toc83320009"/>
+      <w:bookmarkStart w:id="13" w:name="_Toc84252859"/>
       <w:r>
         <w:t>Access levels and Operation modes</w:t>
       </w:r>
@@ -3672,7 +4420,7 @@
         </w:numPr>
         <w:jc w:val="both"/>
       </w:pPr>
-      <w:bookmarkStart w:id="14" w:name="_Toc83320010"/>
+      <w:bookmarkStart w:id="14" w:name="_Toc84252860"/>
       <w:r>
         <w:t>ARM GCC Inline assembly coding</w:t>
       </w:r>
@@ -3700,7 +4448,7 @@
         </w:numPr>
         <w:jc w:val="both"/>
       </w:pPr>
-      <w:bookmarkStart w:id="15" w:name="_Toc83320011"/>
+      <w:bookmarkStart w:id="15" w:name="_Toc84252861"/>
       <w:r>
         <w:t>Reset Sequence of the Processor</w:t>
       </w:r>
@@ -3749,7 +4497,7 @@
         </w:numPr>
         <w:jc w:val="both"/>
       </w:pPr>
-      <w:bookmarkStart w:id="16" w:name="_Toc83320012"/>
+      <w:bookmarkStart w:id="16" w:name="_Toc84252862"/>
       <w:r>
         <w:t>Access level and T-bit</w:t>
       </w:r>
@@ -3803,7 +4551,7 @@
         </w:numPr>
         <w:jc w:val="both"/>
       </w:pPr>
-      <w:bookmarkStart w:id="17" w:name="_Toc83320013"/>
+      <w:bookmarkStart w:id="17" w:name="_Toc84252863"/>
       <w:r>
         <w:t>Memory map and bus interfaces of ARM</w:t>
       </w:r>
@@ -3908,7 +4656,7 @@
         </w:numPr>
         <w:jc w:val="both"/>
       </w:pPr>
-      <w:bookmarkStart w:id="18" w:name="_Toc83320014"/>
+      <w:bookmarkStart w:id="18" w:name="_Toc84252864"/>
       <w:r>
         <w:t>Stack memory and placement</w:t>
       </w:r>
@@ -4070,7 +4818,7 @@
         </w:numPr>
         <w:jc w:val="both"/>
       </w:pPr>
-      <w:bookmarkStart w:id="19" w:name="_Toc83320015"/>
+      <w:bookmarkStart w:id="19" w:name="_Toc84252865"/>
       <w:r>
         <w:t>Exception model of ARM Cortex Mx</w:t>
       </w:r>
@@ -4227,7 +4975,7 @@
         </w:numPr>
         <w:jc w:val="both"/>
       </w:pPr>
-      <w:bookmarkStart w:id="20" w:name="_Toc83320016"/>
+      <w:bookmarkStart w:id="20" w:name="_Toc84252866"/>
       <w:r>
         <w:t>Interrupt priority and configuration</w:t>
       </w:r>
@@ -4354,7 +5102,7 @@
         </w:numPr>
         <w:jc w:val="both"/>
       </w:pPr>
-      <w:bookmarkStart w:id="21" w:name="_Toc83320017"/>
+      <w:bookmarkStart w:id="21" w:name="_Toc84252867"/>
       <w:r>
         <w:t>Exception entry and exit sequences</w:t>
       </w:r>
@@ -4432,7 +5180,7 @@
         </w:numPr>
         <w:jc w:val="both"/>
       </w:pPr>
-      <w:bookmarkStart w:id="22" w:name="_Toc83320018"/>
+      <w:bookmarkStart w:id="22" w:name="_Toc84252868"/>
       <w:r>
         <w:t>Fault handling &amp; Analysis</w:t>
       </w:r>
@@ -4503,8 +5251,13 @@
         </w:numPr>
         <w:jc w:val="both"/>
       </w:pPr>
-      <w:r>
-        <w:t>Mem manage fault – causes</w:t>
+      <w:proofErr w:type="gramStart"/>
+      <w:r>
+        <w:t>Mem</w:t>
+      </w:r>
+      <w:proofErr w:type="gramEnd"/>
+      <w:r>
+        <w:t xml:space="preserve"> manage fault – causes</w:t>
       </w:r>
     </w:p>
     <w:p>
@@ -4577,7 +5330,7 @@
         </w:numPr>
         <w:jc w:val="both"/>
       </w:pPr>
-      <w:bookmarkStart w:id="23" w:name="_Toc83320019"/>
+      <w:bookmarkStart w:id="23" w:name="_Toc84252869"/>
       <w:r>
         <w:t>Exception for system level services</w:t>
       </w:r>
@@ -4666,8 +5419,13 @@
         <w:spacing w:after="0" w:line="240" w:lineRule="auto"/>
         <w:jc w:val="both"/>
       </w:pPr>
-      <w:r>
-        <w:t>PendSV exception - Uses</w:t>
+      <w:proofErr w:type="spellStart"/>
+      <w:r>
+        <w:t>PendSV</w:t>
+      </w:r>
+      <w:proofErr w:type="spellEnd"/>
+      <w:r>
+        <w:t xml:space="preserve"> exception - Uses</w:t>
       </w:r>
     </w:p>
     <w:p>
@@ -4695,7 +5453,23 @@
         <w:jc w:val="both"/>
       </w:pPr>
       <w:r>
-        <w:t>How pendsv is used for context switching in FreeRTOS?</w:t>
+        <w:t xml:space="preserve">How </w:t>
+      </w:r>
+      <w:proofErr w:type="spellStart"/>
+      <w:r>
+        <w:t>pendsv</w:t>
+      </w:r>
+      <w:proofErr w:type="spellEnd"/>
+      <w:r>
+        <w:t xml:space="preserve"> is used for context switching in </w:t>
+      </w:r>
+      <w:proofErr w:type="spellStart"/>
+      <w:r>
+        <w:t>FreeRTOS</w:t>
+      </w:r>
+      <w:proofErr w:type="spellEnd"/>
+      <w:r>
+        <w:t>?</w:t>
       </w:r>
     </w:p>
     <w:p>
@@ -4762,7 +5536,7 @@
         </w:numPr>
         <w:jc w:val="both"/>
       </w:pPr>
-      <w:bookmarkStart w:id="24" w:name="_Toc83320020"/>
+      <w:bookmarkStart w:id="24" w:name="_Toc84252870"/>
       <w:r>
         <w:t>Implementation of Task Scheduler</w:t>
       </w:r>
@@ -4879,8 +5653,13 @@
         <w:spacing w:after="0" w:line="240" w:lineRule="auto"/>
         <w:jc w:val="both"/>
       </w:pPr>
-      <w:r>
-        <w:t>Systick count value calculation</w:t>
+      <w:proofErr w:type="spellStart"/>
+      <w:r>
+        <w:t>Systick</w:t>
+      </w:r>
+      <w:proofErr w:type="spellEnd"/>
+      <w:r>
+        <w:t xml:space="preserve"> count value calculation</w:t>
       </w:r>
     </w:p>
     <w:p>
@@ -4894,7 +5673,15 @@
         <w:jc w:val="both"/>
       </w:pPr>
       <w:r>
-        <w:t>Task’s stack area init and storing of dummy SF</w:t>
+        <w:t xml:space="preserve">Task’s stack area </w:t>
+      </w:r>
+      <w:proofErr w:type="spellStart"/>
+      <w:r>
+        <w:t>init</w:t>
+      </w:r>
+      <w:proofErr w:type="spellEnd"/>
+      <w:r>
+        <w:t xml:space="preserve"> and storing of dummy SF</w:t>
       </w:r>
     </w:p>
     <w:p>
@@ -4936,8 +5723,13 @@
         <w:jc w:val="both"/>
       </w:pPr>
       <w:r>
-        <w:t>Blocking a task for given no: of systicks</w:t>
-      </w:r>
+        <w:t xml:space="preserve">Blocking a task for given no: of </w:t>
+      </w:r>
+      <w:proofErr w:type="spellStart"/>
+      <w:r>
+        <w:t>systicks</w:t>
+      </w:r>
+      <w:proofErr w:type="spellEnd"/>
     </w:p>
     <w:p>
       <w:pPr>
@@ -4956,7 +5748,7 @@
         </w:numPr>
         <w:jc w:val="both"/>
       </w:pPr>
-      <w:bookmarkStart w:id="25" w:name="_Toc83320021"/>
+      <w:bookmarkStart w:id="25" w:name="_Toc84252871"/>
       <w:r>
         <w:t>Bare metal embedded and linker scripts</w:t>
       </w:r>
@@ -5059,9 +5851,11 @@
         <w:spacing w:after="0" w:line="240" w:lineRule="auto"/>
         <w:jc w:val="both"/>
       </w:pPr>
+      <w:proofErr w:type="spellStart"/>
       <w:r>
         <w:t>Makefile</w:t>
       </w:r>
+      <w:proofErr w:type="spellEnd"/>
     </w:p>
     <w:p>
       <w:pPr>
@@ -5130,7 +5924,15 @@
         <w:jc w:val="both"/>
       </w:pPr>
       <w:r>
-        <w:t>. bss Vs data</w:t>
+        <w:t xml:space="preserve">. </w:t>
+      </w:r>
+      <w:proofErr w:type="spellStart"/>
+      <w:r>
+        <w:t>bss</w:t>
+      </w:r>
+      <w:proofErr w:type="spellEnd"/>
+      <w:r>
+        <w:t xml:space="preserve"> Vs data</w:t>
       </w:r>
     </w:p>
     <w:p>
@@ -5238,8 +6040,13 @@
         <w:jc w:val="both"/>
       </w:pPr>
       <w:r>
-        <w:t>Writing linker script from scratch part-3</w:t>
-      </w:r>
+        <w:t xml:space="preserve">Writing linker script from scratch </w:t>
+      </w:r>
+      <w:proofErr w:type="gramStart"/>
+      <w:r>
+        <w:t>part-3</w:t>
+      </w:r>
+      <w:proofErr w:type="gramEnd"/>
     </w:p>
     <w:p>
       <w:pPr>
@@ -5293,8 +6100,13 @@
         <w:spacing w:after="0" w:line="240" w:lineRule="auto"/>
         <w:jc w:val="both"/>
       </w:pPr>
-      <w:r>
-        <w:t>OpenOCD and debug adapters</w:t>
+      <w:proofErr w:type="spellStart"/>
+      <w:r>
+        <w:t>OpenOCD</w:t>
+      </w:r>
+      <w:proofErr w:type="spellEnd"/>
+      <w:r>
+        <w:t xml:space="preserve"> and debug adapters</w:t>
       </w:r>
     </w:p>
     <w:p>
@@ -5364,8 +6176,13 @@
         <w:jc w:val="both"/>
       </w:pPr>
       <w:r>
-        <w:t>Fixing linker script to resolve hardfault</w:t>
-      </w:r>
+        <w:t xml:space="preserve">Fixing linker script to resolve </w:t>
+      </w:r>
+      <w:proofErr w:type="spellStart"/>
+      <w:r>
+        <w:t>hardfault</w:t>
+      </w:r>
+      <w:proofErr w:type="spellEnd"/>
     </w:p>
     <w:p>
       <w:pPr>
@@ -5461,7 +6278,7 @@
         <w:pStyle w:val="Heading1"/>
         <w:jc w:val="both"/>
       </w:pPr>
-      <w:bookmarkStart w:id="26" w:name="_Toc83320022"/>
+      <w:bookmarkStart w:id="26" w:name="_Toc84252872"/>
       <w:r>
         <w:lastRenderedPageBreak/>
         <w:t xml:space="preserve">MCU-1: </w:t>
@@ -5480,7 +6297,7 @@
         </w:numPr>
         <w:jc w:val="both"/>
       </w:pPr>
-      <w:bookmarkStart w:id="27" w:name="_Toc83320023"/>
+      <w:bookmarkStart w:id="27" w:name="_Toc84252873"/>
       <w:r>
         <w:t>Introduction</w:t>
       </w:r>
@@ -5560,7 +6377,7 @@
         </w:numPr>
         <w:jc w:val="both"/>
       </w:pPr>
-      <w:bookmarkStart w:id="28" w:name="_Toc83320024"/>
+      <w:bookmarkStart w:id="28" w:name="_Toc84252874"/>
       <w:r>
         <w:t>MCU Clocks</w:t>
       </w:r>
@@ -5680,9 +6497,11 @@
         </w:numPr>
         <w:jc w:val="both"/>
       </w:pPr>
+      <w:bookmarkStart w:id="29" w:name="_Toc84252875"/>
       <w:r>
         <w:t>MCU Topics</w:t>
       </w:r>
+      <w:bookmarkEnd w:id="29"/>
     </w:p>
     <w:p>
       <w:pPr>
@@ -5767,12 +6586,14 @@
         </w:numPr>
         <w:jc w:val="both"/>
       </w:pPr>
+      <w:bookmarkStart w:id="30" w:name="_Toc84252876"/>
       <w:r>
         <w:t>GPIO</w:t>
       </w:r>
       <w:r>
         <w:t xml:space="preserve"> - Concepts</w:t>
       </w:r>
+      <w:bookmarkEnd w:id="30"/>
     </w:p>
     <w:p>
       <w:pPr>
@@ -5824,8 +6645,13 @@
         <w:jc w:val="both"/>
       </w:pPr>
       <w:r>
-        <w:t>GPIO behind the scene</w:t>
-      </w:r>
+        <w:t xml:space="preserve">GPIO behind the </w:t>
+      </w:r>
+      <w:proofErr w:type="gramStart"/>
+      <w:r>
+        <w:t>scene</w:t>
+      </w:r>
+      <w:proofErr w:type="gramEnd"/>
       <w:r>
         <w:t xml:space="preserve"> - </w:t>
       </w:r>
@@ -5989,9 +6815,11 @@
         </w:numPr>
         <w:jc w:val="both"/>
       </w:pPr>
+      <w:bookmarkStart w:id="31" w:name="_Toc84252877"/>
       <w:r>
         <w:t>GPIO – Programming structure/Registers</w:t>
       </w:r>
+      <w:bookmarkEnd w:id="31"/>
     </w:p>
     <w:p>
       <w:pPr>
@@ -6261,6 +7089,7 @@
           <w:numId w:val="12"/>
         </w:numPr>
       </w:pPr>
+      <w:bookmarkStart w:id="32" w:name="_Toc84252878"/>
       <w:r>
         <w:t>GPIO Registers : SPEED, PULL</w:t>
       </w:r>
@@ -6270,6 +7099,7 @@
       <w:r>
         <w:t>UP/DOWN, IDR and ODR</w:t>
       </w:r>
+      <w:bookmarkEnd w:id="32"/>
     </w:p>
     <w:p>
       <w:pPr>
@@ -6332,7 +7162,15 @@
       </w:pPr>
       <w:r>
         <w:lastRenderedPageBreak/>
-        <w:t>GPIO Pull up and Pull down register</w:t>
+        <w:t xml:space="preserve">GPIO Pull up and </w:t>
+      </w:r>
+      <w:proofErr w:type="gramStart"/>
+      <w:r>
+        <w:t>Pull down</w:t>
+      </w:r>
+      <w:proofErr w:type="gramEnd"/>
+      <w:r>
+        <w:t xml:space="preserve"> register</w:t>
       </w:r>
       <w:r>
         <w:t xml:space="preserve"> - </w:t>
@@ -6422,9 +7260,11 @@
           <w:numId w:val="12"/>
         </w:numPr>
       </w:pPr>
+      <w:bookmarkStart w:id="33" w:name="_Toc84252879"/>
       <w:r>
         <w:t>GPIO – AFR and Peripheral clock</w:t>
       </w:r>
+      <w:bookmarkEnd w:id="33"/>
     </w:p>
     <w:p>
       <w:pPr>
@@ -6544,9 +7384,11 @@
           <w:numId w:val="12"/>
         </w:numPr>
       </w:pPr>
+      <w:bookmarkStart w:id="34" w:name="_Toc84252880"/>
       <w:r>
         <w:t>GPIO – Driver Development</w:t>
       </w:r>
+      <w:bookmarkEnd w:id="34"/>
     </w:p>
     <w:p>
       <w:pPr>
@@ -6787,9 +7629,11 @@
           <w:numId w:val="12"/>
         </w:numPr>
       </w:pPr>
+      <w:bookmarkStart w:id="35" w:name="_Toc84252881"/>
       <w:r>
         <w:t>SPI – Intro</w:t>
       </w:r>
+      <w:bookmarkEnd w:id="35"/>
     </w:p>
     <w:p>
       <w:pPr>
@@ -6914,7 +7758,15 @@
         <w:jc w:val="both"/>
       </w:pPr>
       <w:r>
-        <w:t>SPI behind the scene data communication</w:t>
+        <w:t xml:space="preserve">SPI behind the </w:t>
+      </w:r>
+      <w:proofErr w:type="gramStart"/>
+      <w:r>
+        <w:t>scene</w:t>
+      </w:r>
+      <w:proofErr w:type="gramEnd"/>
+      <w:r>
+        <w:t xml:space="preserve"> data communication</w:t>
       </w:r>
       <w:r>
         <w:br/>
@@ -6951,9 +7803,11 @@
           <w:numId w:val="12"/>
         </w:numPr>
       </w:pPr>
+      <w:bookmarkStart w:id="36" w:name="_Toc84252882"/>
       <w:r>
         <w:t>SPI – Details</w:t>
       </w:r>
+      <w:bookmarkEnd w:id="36"/>
     </w:p>
     <w:p>
       <w:pPr>
@@ -7180,9 +8034,11 @@
           <w:numId w:val="12"/>
         </w:numPr>
       </w:pPr>
+      <w:bookmarkStart w:id="37" w:name="_Toc84252883"/>
       <w:r>
         <w:t>SPI – Driver Development</w:t>
       </w:r>
+      <w:bookmarkEnd w:id="37"/>
     </w:p>
     <w:p>
       <w:pPr>
@@ -7291,6 +8147,12 @@
       <w:r>
         <w:t>Exercise – SPI send data – section 40</w:t>
       </w:r>
+    </w:p>
+    <w:p>
+      <w:pPr>
+        <w:pStyle w:val="ListParagraph"/>
+        <w:ind w:left="1080"/>
+      </w:pPr>
     </w:p>
     <w:sectPr>
       <w:headerReference w:type="default" r:id="rId43"/>

--- a/Topic List.docx
+++ b/Topic List.docx
@@ -3357,15 +3357,7 @@
         <w:jc w:val="both"/>
       </w:pPr>
       <w:r>
-        <w:t xml:space="preserve">How </w:t>
-      </w:r>
-      <w:proofErr w:type="spellStart"/>
-      <w:r>
-        <w:t>Printf</w:t>
-      </w:r>
-      <w:proofErr w:type="spellEnd"/>
-      <w:r>
-        <w:t xml:space="preserve"> works in SWO?</w:t>
+        <w:t>How Printf works in SWO?</w:t>
       </w:r>
     </w:p>
     <w:p>
@@ -4113,6 +4105,7 @@
         <w:jc w:val="both"/>
       </w:pPr>
       <w:bookmarkStart w:id="10" w:name="_Toc84252856"/>
+      <w:bookmarkStart w:id="11" w:name="_Hlk84504743"/>
       <w:r>
         <w:lastRenderedPageBreak/>
         <w:t>ARM M3/M4 Processor - Programming</w:t>
@@ -4128,11 +4121,12 @@
         </w:numPr>
         <w:jc w:val="both"/>
       </w:pPr>
-      <w:bookmarkStart w:id="11" w:name="_Toc84252857"/>
+      <w:bookmarkStart w:id="12" w:name="_Toc84252857"/>
+      <w:bookmarkEnd w:id="11"/>
       <w:r>
         <w:t>Introduction</w:t>
       </w:r>
-      <w:bookmarkEnd w:id="11"/>
+      <w:bookmarkEnd w:id="12"/>
     </w:p>
     <w:p>
       <w:pPr>
@@ -4188,6 +4182,21 @@
     </w:p>
     <w:p>
       <w:pPr>
+        <w:pStyle w:val="Heading2"/>
+        <w:numPr>
+          <w:ilvl w:val="0"/>
+          <w:numId w:val="5"/>
+        </w:numPr>
+        <w:jc w:val="both"/>
+      </w:pPr>
+      <w:bookmarkStart w:id="13" w:name="_Toc84252858"/>
+      <w:r>
+        <w:t>Embedded Hello World</w:t>
+      </w:r>
+      <w:bookmarkEnd w:id="13"/>
+    </w:p>
+    <w:p>
+      <w:pPr>
         <w:pStyle w:val="ListParagraph"/>
         <w:numPr>
           <w:ilvl w:val="0"/>
@@ -4196,7 +4205,7 @@
         <w:jc w:val="both"/>
       </w:pPr>
       <w:r>
-        <w:t>Build process</w:t>
+        <w:t>Section 4</w:t>
       </w:r>
     </w:p>
     <w:p>
@@ -4209,7 +4218,46 @@
         <w:jc w:val="both"/>
       </w:pPr>
       <w:r>
-        <w:t>Pointer definition</w:t>
+        <w:t>Embedded Target</w:t>
+      </w:r>
+    </w:p>
+    <w:p>
+      <w:pPr>
+        <w:pStyle w:val="ListParagraph"/>
+        <w:numPr>
+          <w:ilvl w:val="0"/>
+          <w:numId w:val="2"/>
+        </w:numPr>
+        <w:jc w:val="both"/>
+      </w:pPr>
+      <w:r>
+        <w:t>Settings in STM32Cube IDE</w:t>
+      </w:r>
+    </w:p>
+    <w:p>
+      <w:pPr>
+        <w:pStyle w:val="ListParagraph"/>
+        <w:numPr>
+          <w:ilvl w:val="0"/>
+          <w:numId w:val="2"/>
+        </w:numPr>
+        <w:jc w:val="both"/>
+      </w:pPr>
+      <w:r>
+        <w:t>To view printf statements in console</w:t>
+      </w:r>
+    </w:p>
+    <w:p>
+      <w:pPr>
+        <w:pStyle w:val="ListParagraph"/>
+        <w:numPr>
+          <w:ilvl w:val="0"/>
+          <w:numId w:val="2"/>
+        </w:numPr>
+        <w:jc w:val="both"/>
+      </w:pPr>
+      <w:r>
+        <w:t>Printf using SWO</w:t>
       </w:r>
     </w:p>
     <w:p>
@@ -4221,11 +4269,11 @@
         </w:numPr>
         <w:jc w:val="both"/>
       </w:pPr>
-      <w:bookmarkStart w:id="12" w:name="_Toc84252858"/>
-      <w:r>
-        <w:t>Embedded Hello World</w:t>
-      </w:r>
-      <w:bookmarkEnd w:id="12"/>
+      <w:bookmarkStart w:id="14" w:name="_Toc84252859"/>
+      <w:r>
+        <w:t>Access levels and Operation modes</w:t>
+      </w:r>
+      <w:bookmarkEnd w:id="14"/>
     </w:p>
     <w:p>
       <w:pPr>
@@ -4237,7 +4285,7 @@
         <w:jc w:val="both"/>
       </w:pPr>
       <w:r>
-        <w:t>Section 4</w:t>
+        <w:t>Section 5</w:t>
       </w:r>
     </w:p>
     <w:p>
@@ -4250,7 +4298,7 @@
         <w:jc w:val="both"/>
       </w:pPr>
       <w:r>
-        <w:t>Embedded Target</w:t>
+        <w:t>Features of the Cortex M processor</w:t>
       </w:r>
     </w:p>
     <w:p>
@@ -4263,7 +4311,7 @@
         <w:jc w:val="both"/>
       </w:pPr>
       <w:r>
-        <w:t>Settings in STM32Cube IDE</w:t>
+        <w:t>Operational Modes – Thread and Handler</w:t>
       </w:r>
     </w:p>
     <w:p>
@@ -4276,15 +4324,7 @@
         <w:jc w:val="both"/>
       </w:pPr>
       <w:r>
-        <w:t xml:space="preserve">To view </w:t>
-      </w:r>
-      <w:proofErr w:type="spellStart"/>
-      <w:r>
-        <w:t>printf</w:t>
-      </w:r>
-      <w:proofErr w:type="spellEnd"/>
-      <w:r>
-        <w:t xml:space="preserve"> statements in console</w:t>
+        <w:t>Example demo program for operational modes</w:t>
       </w:r>
     </w:p>
     <w:p>
@@ -4296,13 +4336,34 @@
         </w:numPr>
         <w:jc w:val="both"/>
       </w:pPr>
-      <w:proofErr w:type="spellStart"/>
-      <w:r>
-        <w:t>Printf</w:t>
-      </w:r>
-      <w:proofErr w:type="spellEnd"/>
-      <w:r>
-        <w:t xml:space="preserve"> using SWO</w:t>
+      <w:r>
+        <w:t>Access Levels – Privileged and Non-privileged</w:t>
+      </w:r>
+    </w:p>
+    <w:p>
+      <w:pPr>
+        <w:pStyle w:val="ListParagraph"/>
+        <w:numPr>
+          <w:ilvl w:val="0"/>
+          <w:numId w:val="2"/>
+        </w:numPr>
+        <w:jc w:val="both"/>
+      </w:pPr>
+      <w:r>
+        <w:t>Cortex M Processor – Core Registers</w:t>
+      </w:r>
+    </w:p>
+    <w:p>
+      <w:pPr>
+        <w:pStyle w:val="ListParagraph"/>
+        <w:numPr>
+          <w:ilvl w:val="0"/>
+          <w:numId w:val="2"/>
+        </w:numPr>
+        <w:jc w:val="both"/>
+      </w:pPr>
+      <w:r>
+        <w:t>Memory mapped and Non-memory mapped registers</w:t>
       </w:r>
     </w:p>
     <w:p>
@@ -4314,11 +4375,11 @@
         </w:numPr>
         <w:jc w:val="both"/>
       </w:pPr>
-      <w:bookmarkStart w:id="13" w:name="_Toc84252859"/>
-      <w:r>
-        <w:t>Access levels and Operation modes</w:t>
-      </w:r>
-      <w:bookmarkEnd w:id="13"/>
+      <w:bookmarkStart w:id="15" w:name="_Toc84252860"/>
+      <w:r>
+        <w:t>ARM GCC Inline assembly coding</w:t>
+      </w:r>
+      <w:bookmarkEnd w:id="15"/>
     </w:p>
     <w:p>
       <w:pPr>
@@ -4330,85 +4391,7 @@
         <w:jc w:val="both"/>
       </w:pPr>
       <w:r>
-        <w:t>Section 5</w:t>
-      </w:r>
-    </w:p>
-    <w:p>
-      <w:pPr>
-        <w:pStyle w:val="ListParagraph"/>
-        <w:numPr>
-          <w:ilvl w:val="0"/>
-          <w:numId w:val="2"/>
-        </w:numPr>
-        <w:jc w:val="both"/>
-      </w:pPr>
-      <w:r>
-        <w:t>Features of the Cortex M processor</w:t>
-      </w:r>
-    </w:p>
-    <w:p>
-      <w:pPr>
-        <w:pStyle w:val="ListParagraph"/>
-        <w:numPr>
-          <w:ilvl w:val="0"/>
-          <w:numId w:val="2"/>
-        </w:numPr>
-        <w:jc w:val="both"/>
-      </w:pPr>
-      <w:r>
-        <w:t>Operational Modes – Thread and Handler</w:t>
-      </w:r>
-    </w:p>
-    <w:p>
-      <w:pPr>
-        <w:pStyle w:val="ListParagraph"/>
-        <w:numPr>
-          <w:ilvl w:val="0"/>
-          <w:numId w:val="2"/>
-        </w:numPr>
-        <w:jc w:val="both"/>
-      </w:pPr>
-      <w:r>
-        <w:t>Example demo program for operational modes</w:t>
-      </w:r>
-    </w:p>
-    <w:p>
-      <w:pPr>
-        <w:pStyle w:val="ListParagraph"/>
-        <w:numPr>
-          <w:ilvl w:val="0"/>
-          <w:numId w:val="2"/>
-        </w:numPr>
-        <w:jc w:val="both"/>
-      </w:pPr>
-      <w:r>
-        <w:t>Access Levels – Privileged and Non-privileged</w:t>
-      </w:r>
-    </w:p>
-    <w:p>
-      <w:pPr>
-        <w:pStyle w:val="ListParagraph"/>
-        <w:numPr>
-          <w:ilvl w:val="0"/>
-          <w:numId w:val="2"/>
-        </w:numPr>
-        <w:jc w:val="both"/>
-      </w:pPr>
-      <w:r>
-        <w:t>Cortex M Processor – Core Registers</w:t>
-      </w:r>
-    </w:p>
-    <w:p>
-      <w:pPr>
-        <w:pStyle w:val="ListParagraph"/>
-        <w:numPr>
-          <w:ilvl w:val="0"/>
-          <w:numId w:val="2"/>
-        </w:numPr>
-        <w:jc w:val="both"/>
-      </w:pPr>
-      <w:r>
-        <w:t>Memory mapped and Non-memory mapped registers</w:t>
+        <w:t>Section 6</w:t>
       </w:r>
     </w:p>
     <w:p>
@@ -4420,39 +4403,11 @@
         </w:numPr>
         <w:jc w:val="both"/>
       </w:pPr>
-      <w:bookmarkStart w:id="14" w:name="_Toc84252860"/>
-      <w:r>
-        <w:t>ARM GCC Inline assembly coding</w:t>
-      </w:r>
-      <w:bookmarkEnd w:id="14"/>
-    </w:p>
-    <w:p>
-      <w:pPr>
-        <w:pStyle w:val="ListParagraph"/>
-        <w:numPr>
-          <w:ilvl w:val="0"/>
-          <w:numId w:val="2"/>
-        </w:numPr>
-        <w:jc w:val="both"/>
-      </w:pPr>
-      <w:r>
-        <w:t>Section 6</w:t>
-      </w:r>
-    </w:p>
-    <w:p>
-      <w:pPr>
-        <w:pStyle w:val="Heading2"/>
-        <w:numPr>
-          <w:ilvl w:val="0"/>
-          <w:numId w:val="5"/>
-        </w:numPr>
-        <w:jc w:val="both"/>
-      </w:pPr>
-      <w:bookmarkStart w:id="15" w:name="_Toc84252861"/>
+      <w:bookmarkStart w:id="16" w:name="_Toc84252861"/>
       <w:r>
         <w:t>Reset Sequence of the Processor</w:t>
       </w:r>
-      <w:bookmarkEnd w:id="15"/>
+      <w:bookmarkEnd w:id="16"/>
     </w:p>
     <w:p>
       <w:pPr>
@@ -4497,11 +4452,11 @@
         </w:numPr>
         <w:jc w:val="both"/>
       </w:pPr>
-      <w:bookmarkStart w:id="16" w:name="_Toc84252862"/>
+      <w:bookmarkStart w:id="17" w:name="_Toc84252862"/>
       <w:r>
         <w:t>Access level and T-bit</w:t>
       </w:r>
-      <w:bookmarkEnd w:id="16"/>
+      <w:bookmarkEnd w:id="17"/>
     </w:p>
     <w:p>
       <w:pPr>
@@ -4551,7 +4506,7 @@
         </w:numPr>
         <w:jc w:val="both"/>
       </w:pPr>
-      <w:bookmarkStart w:id="17" w:name="_Toc84252863"/>
+      <w:bookmarkStart w:id="18" w:name="_Toc84252863"/>
       <w:r>
         <w:t>Memory map and bus interfaces of ARM</w:t>
       </w:r>
@@ -4559,7 +4514,7 @@
         <w:br/>
         <w:t>Cortex Mx processor</w:t>
       </w:r>
-      <w:bookmarkEnd w:id="17"/>
+      <w:bookmarkEnd w:id="18"/>
     </w:p>
     <w:p>
       <w:pPr>
@@ -4656,11 +4611,11 @@
         </w:numPr>
         <w:jc w:val="both"/>
       </w:pPr>
-      <w:bookmarkStart w:id="18" w:name="_Toc84252864"/>
+      <w:bookmarkStart w:id="19" w:name="_Toc84252864"/>
       <w:r>
         <w:t>Stack memory and placement</w:t>
       </w:r>
-      <w:bookmarkEnd w:id="18"/>
+      <w:bookmarkEnd w:id="19"/>
     </w:p>
     <w:p>
       <w:pPr>
@@ -4818,7 +4773,7 @@
         </w:numPr>
         <w:jc w:val="both"/>
       </w:pPr>
-      <w:bookmarkStart w:id="19" w:name="_Toc84252865"/>
+      <w:bookmarkStart w:id="20" w:name="_Toc84252865"/>
       <w:r>
         <w:t>Exception model of ARM Cortex Mx</w:t>
       </w:r>
@@ -4828,7 +4783,7 @@
       <w:r>
         <w:t>processor</w:t>
       </w:r>
-      <w:bookmarkEnd w:id="19"/>
+      <w:bookmarkEnd w:id="20"/>
     </w:p>
     <w:p>
       <w:pPr>
@@ -4975,11 +4930,11 @@
         </w:numPr>
         <w:jc w:val="both"/>
       </w:pPr>
-      <w:bookmarkStart w:id="20" w:name="_Toc84252866"/>
+      <w:bookmarkStart w:id="21" w:name="_Toc84252866"/>
       <w:r>
         <w:t>Interrupt priority and configuration</w:t>
       </w:r>
-      <w:bookmarkEnd w:id="20"/>
+      <w:bookmarkEnd w:id="21"/>
     </w:p>
     <w:p>
       <w:pPr>
@@ -5102,11 +5057,11 @@
         </w:numPr>
         <w:jc w:val="both"/>
       </w:pPr>
-      <w:bookmarkStart w:id="21" w:name="_Toc84252867"/>
+      <w:bookmarkStart w:id="22" w:name="_Toc84252867"/>
       <w:r>
         <w:t>Exception entry and exit sequences</w:t>
       </w:r>
-      <w:bookmarkEnd w:id="21"/>
+      <w:bookmarkEnd w:id="22"/>
     </w:p>
     <w:p>
       <w:pPr>
@@ -5147,56 +5102,56 @@
         <w:jc w:val="both"/>
       </w:pPr>
       <w:r>
+        <w:t>Exception exit sequence</w:t>
+      </w:r>
+    </w:p>
+    <w:p>
+      <w:pPr>
+        <w:pStyle w:val="ListParagraph"/>
+        <w:numPr>
+          <w:ilvl w:val="0"/>
+          <w:numId w:val="7"/>
+        </w:numPr>
+        <w:spacing w:after="0" w:line="240" w:lineRule="auto"/>
+        <w:jc w:val="both"/>
+      </w:pPr>
+      <w:r>
+        <w:t>EXC_RETURN – when it is generated?</w:t>
+      </w:r>
+    </w:p>
+    <w:p>
+      <w:pPr>
+        <w:spacing w:after="0" w:line="240" w:lineRule="auto"/>
+        <w:jc w:val="both"/>
+      </w:pPr>
+    </w:p>
+    <w:p>
+      <w:pPr>
+        <w:pStyle w:val="Heading2"/>
+        <w:numPr>
+          <w:ilvl w:val="0"/>
+          <w:numId w:val="5"/>
+        </w:numPr>
+        <w:jc w:val="both"/>
+      </w:pPr>
+      <w:bookmarkStart w:id="23" w:name="_Toc84252868"/>
+      <w:r>
         <w:lastRenderedPageBreak/>
-        <w:t>Exception exit sequence</w:t>
-      </w:r>
-    </w:p>
-    <w:p>
-      <w:pPr>
-        <w:pStyle w:val="ListParagraph"/>
-        <w:numPr>
-          <w:ilvl w:val="0"/>
-          <w:numId w:val="7"/>
+        <w:t>Fault handling &amp; Analysis</w:t>
+      </w:r>
+      <w:bookmarkEnd w:id="23"/>
+    </w:p>
+    <w:p>
+      <w:pPr>
+        <w:pStyle w:val="ListParagraph"/>
+        <w:numPr>
+          <w:ilvl w:val="0"/>
+          <w:numId w:val="10"/>
         </w:numPr>
         <w:spacing w:after="0" w:line="240" w:lineRule="auto"/>
         <w:jc w:val="both"/>
       </w:pPr>
       <w:r>
-        <w:t>EXC_RETURN – when it is generated?</w:t>
-      </w:r>
-    </w:p>
-    <w:p>
-      <w:pPr>
-        <w:spacing w:after="0" w:line="240" w:lineRule="auto"/>
-        <w:jc w:val="both"/>
-      </w:pPr>
-    </w:p>
-    <w:p>
-      <w:pPr>
-        <w:pStyle w:val="Heading2"/>
-        <w:numPr>
-          <w:ilvl w:val="0"/>
-          <w:numId w:val="5"/>
-        </w:numPr>
-        <w:jc w:val="both"/>
-      </w:pPr>
-      <w:bookmarkStart w:id="22" w:name="_Toc84252868"/>
-      <w:r>
-        <w:t>Fault handling &amp; Analysis</w:t>
-      </w:r>
-      <w:bookmarkEnd w:id="22"/>
-    </w:p>
-    <w:p>
-      <w:pPr>
-        <w:pStyle w:val="ListParagraph"/>
-        <w:numPr>
-          <w:ilvl w:val="0"/>
-          <w:numId w:val="10"/>
-        </w:numPr>
-        <w:spacing w:after="0" w:line="240" w:lineRule="auto"/>
-        <w:jc w:val="both"/>
-      </w:pPr>
-      <w:r>
         <w:t>Section 1</w:t>
       </w:r>
       <w:r>
@@ -5251,13 +5206,8 @@
         </w:numPr>
         <w:jc w:val="both"/>
       </w:pPr>
-      <w:proofErr w:type="gramStart"/>
-      <w:r>
-        <w:t>Mem</w:t>
-      </w:r>
-      <w:proofErr w:type="gramEnd"/>
-      <w:r>
-        <w:t xml:space="preserve"> manage fault – causes</w:t>
+      <w:r>
+        <w:t>Mem manage fault – causes</w:t>
       </w:r>
     </w:p>
     <w:p>
@@ -5330,11 +5280,11 @@
         </w:numPr>
         <w:jc w:val="both"/>
       </w:pPr>
-      <w:bookmarkStart w:id="23" w:name="_Toc84252869"/>
+      <w:bookmarkStart w:id="24" w:name="_Toc84252869"/>
       <w:r>
         <w:t>Exception for system level services</w:t>
       </w:r>
-      <w:bookmarkEnd w:id="23"/>
+      <w:bookmarkEnd w:id="24"/>
     </w:p>
     <w:p>
       <w:pPr>
@@ -5419,13 +5369,8 @@
         <w:spacing w:after="0" w:line="240" w:lineRule="auto"/>
         <w:jc w:val="both"/>
       </w:pPr>
-      <w:proofErr w:type="spellStart"/>
-      <w:r>
-        <w:t>PendSV</w:t>
-      </w:r>
-      <w:proofErr w:type="spellEnd"/>
-      <w:r>
-        <w:t xml:space="preserve"> exception - Uses</w:t>
+      <w:r>
+        <w:t>PendSV exception - Uses</w:t>
       </w:r>
     </w:p>
     <w:p>
@@ -5453,23 +5398,7 @@
         <w:jc w:val="both"/>
       </w:pPr>
       <w:r>
-        <w:t xml:space="preserve">How </w:t>
-      </w:r>
-      <w:proofErr w:type="spellStart"/>
-      <w:r>
-        <w:t>pendsv</w:t>
-      </w:r>
-      <w:proofErr w:type="spellEnd"/>
-      <w:r>
-        <w:t xml:space="preserve"> is used for context switching in </w:t>
-      </w:r>
-      <w:proofErr w:type="spellStart"/>
-      <w:r>
-        <w:t>FreeRTOS</w:t>
-      </w:r>
-      <w:proofErr w:type="spellEnd"/>
-      <w:r>
-        <w:t>?</w:t>
+        <w:t>How pendsv is used for context switching in FreeRTOS?</w:t>
       </w:r>
     </w:p>
     <w:p>
@@ -5536,11 +5465,11 @@
         </w:numPr>
         <w:jc w:val="both"/>
       </w:pPr>
-      <w:bookmarkStart w:id="24" w:name="_Toc84252870"/>
+      <w:bookmarkStart w:id="25" w:name="_Toc84252870"/>
       <w:r>
         <w:t>Implementation of Task Scheduler</w:t>
       </w:r>
-      <w:bookmarkEnd w:id="24"/>
+      <w:bookmarkEnd w:id="25"/>
     </w:p>
     <w:p>
       <w:pPr>
@@ -5653,13 +5582,8 @@
         <w:spacing w:after="0" w:line="240" w:lineRule="auto"/>
         <w:jc w:val="both"/>
       </w:pPr>
-      <w:proofErr w:type="spellStart"/>
-      <w:r>
-        <w:t>Systick</w:t>
-      </w:r>
-      <w:proofErr w:type="spellEnd"/>
-      <w:r>
-        <w:t xml:space="preserve"> count value calculation</w:t>
+      <w:r>
+        <w:t>Systick count value calculation</w:t>
       </w:r>
     </w:p>
     <w:p>
@@ -5673,15 +5597,7 @@
         <w:jc w:val="both"/>
       </w:pPr>
       <w:r>
-        <w:t xml:space="preserve">Task’s stack area </w:t>
-      </w:r>
-      <w:proofErr w:type="spellStart"/>
-      <w:r>
-        <w:t>init</w:t>
-      </w:r>
-      <w:proofErr w:type="spellEnd"/>
-      <w:r>
-        <w:t xml:space="preserve"> and storing of dummy SF</w:t>
+        <w:t>Task’s stack area init and storing of dummy SF</w:t>
       </w:r>
     </w:p>
     <w:p>
@@ -5723,13 +5639,8 @@
         <w:jc w:val="both"/>
       </w:pPr>
       <w:r>
-        <w:t xml:space="preserve">Blocking a task for given no: of </w:t>
-      </w:r>
-      <w:proofErr w:type="spellStart"/>
-      <w:r>
-        <w:t>systicks</w:t>
-      </w:r>
-      <w:proofErr w:type="spellEnd"/>
+        <w:t>Blocking a task for given no: of systicks</w:t>
+      </w:r>
     </w:p>
     <w:p>
       <w:pPr>
@@ -5748,11 +5659,11 @@
         </w:numPr>
         <w:jc w:val="both"/>
       </w:pPr>
-      <w:bookmarkStart w:id="25" w:name="_Toc84252871"/>
+      <w:bookmarkStart w:id="26" w:name="_Toc84252871"/>
       <w:r>
         <w:t>Bare metal embedded and linker scripts</w:t>
       </w:r>
-      <w:bookmarkEnd w:id="25"/>
+      <w:bookmarkEnd w:id="26"/>
     </w:p>
     <w:p>
       <w:pPr>
@@ -5851,11 +5762,9 @@
         <w:spacing w:after="0" w:line="240" w:lineRule="auto"/>
         <w:jc w:val="both"/>
       </w:pPr>
-      <w:proofErr w:type="spellStart"/>
       <w:r>
         <w:t>Makefile</w:t>
       </w:r>
-      <w:proofErr w:type="spellEnd"/>
     </w:p>
     <w:p>
       <w:pPr>
@@ -5924,15 +5833,7 @@
         <w:jc w:val="both"/>
       </w:pPr>
       <w:r>
-        <w:t xml:space="preserve">. </w:t>
-      </w:r>
-      <w:proofErr w:type="spellStart"/>
-      <w:r>
-        <w:t>bss</w:t>
-      </w:r>
-      <w:proofErr w:type="spellEnd"/>
-      <w:r>
-        <w:t xml:space="preserve"> Vs data</w:t>
+        <w:t>. bss Vs data</w:t>
       </w:r>
     </w:p>
     <w:p>
@@ -6040,13 +5941,8 @@
         <w:jc w:val="both"/>
       </w:pPr>
       <w:r>
-        <w:t xml:space="preserve">Writing linker script from scratch </w:t>
-      </w:r>
-      <w:proofErr w:type="gramStart"/>
-      <w:r>
-        <w:t>part-3</w:t>
-      </w:r>
-      <w:proofErr w:type="gramEnd"/>
+        <w:t>Writing linker script from scratch part-3</w:t>
+      </w:r>
     </w:p>
     <w:p>
       <w:pPr>
@@ -6100,13 +5996,8 @@
         <w:spacing w:after="0" w:line="240" w:lineRule="auto"/>
         <w:jc w:val="both"/>
       </w:pPr>
-      <w:proofErr w:type="spellStart"/>
-      <w:r>
-        <w:t>OpenOCD</w:t>
-      </w:r>
-      <w:proofErr w:type="spellEnd"/>
-      <w:r>
-        <w:t xml:space="preserve"> and debug adapters</w:t>
+      <w:r>
+        <w:t>OpenOCD and debug adapters</w:t>
       </w:r>
     </w:p>
     <w:p>
@@ -6176,13 +6067,8 @@
         <w:jc w:val="both"/>
       </w:pPr>
       <w:r>
-        <w:t xml:space="preserve">Fixing linker script to resolve </w:t>
-      </w:r>
-      <w:proofErr w:type="spellStart"/>
-      <w:r>
-        <w:t>hardfault</w:t>
-      </w:r>
-      <w:proofErr w:type="spellEnd"/>
+        <w:t>Fixing linker script to resolve hardfault</w:t>
+      </w:r>
     </w:p>
     <w:p>
       <w:pPr>
@@ -6278,7 +6164,7 @@
         <w:pStyle w:val="Heading1"/>
         <w:jc w:val="both"/>
       </w:pPr>
-      <w:bookmarkStart w:id="26" w:name="_Toc84252872"/>
+      <w:bookmarkStart w:id="27" w:name="_Toc84252872"/>
       <w:r>
         <w:lastRenderedPageBreak/>
         <w:t xml:space="preserve">MCU-1: </w:t>
@@ -6286,7 +6172,7 @@
       <w:r>
         <w:t>Mastering Microcontroller and Embedded Driver Development</w:t>
       </w:r>
-      <w:bookmarkEnd w:id="26"/>
+      <w:bookmarkEnd w:id="27"/>
     </w:p>
     <w:p>
       <w:pPr>
@@ -6297,11 +6183,11 @@
         </w:numPr>
         <w:jc w:val="both"/>
       </w:pPr>
-      <w:bookmarkStart w:id="27" w:name="_Toc84252873"/>
+      <w:bookmarkStart w:id="28" w:name="_Toc84252873"/>
       <w:r>
         <w:t>Introduction</w:t>
       </w:r>
-      <w:bookmarkEnd w:id="27"/>
+      <w:bookmarkEnd w:id="28"/>
     </w:p>
     <w:p>
       <w:pPr>
@@ -6377,11 +6263,11 @@
         </w:numPr>
         <w:jc w:val="both"/>
       </w:pPr>
-      <w:bookmarkStart w:id="28" w:name="_Toc84252874"/>
+      <w:bookmarkStart w:id="29" w:name="_Toc84252874"/>
       <w:r>
         <w:t>MCU Clocks</w:t>
       </w:r>
-      <w:bookmarkEnd w:id="28"/>
+      <w:bookmarkEnd w:id="29"/>
     </w:p>
     <w:p>
       <w:pPr>
@@ -6497,11 +6383,11 @@
         </w:numPr>
         <w:jc w:val="both"/>
       </w:pPr>
-      <w:bookmarkStart w:id="29" w:name="_Toc84252875"/>
+      <w:bookmarkStart w:id="30" w:name="_Toc84252875"/>
       <w:r>
         <w:t>MCU Topics</w:t>
       </w:r>
-      <w:bookmarkEnd w:id="29"/>
+      <w:bookmarkEnd w:id="30"/>
     </w:p>
     <w:p>
       <w:pPr>
@@ -6586,14 +6472,14 @@
         </w:numPr>
         <w:jc w:val="both"/>
       </w:pPr>
-      <w:bookmarkStart w:id="30" w:name="_Toc84252876"/>
+      <w:bookmarkStart w:id="31" w:name="_Toc84252876"/>
       <w:r>
         <w:t>GPIO</w:t>
       </w:r>
       <w:r>
         <w:t xml:space="preserve"> - Concepts</w:t>
       </w:r>
-      <w:bookmarkEnd w:id="30"/>
+      <w:bookmarkEnd w:id="31"/>
     </w:p>
     <w:p>
       <w:pPr>
@@ -6619,6 +6505,9 @@
       </w:pPr>
       <w:r>
         <w:t>GPIO pin and GPIO port</w:t>
+      </w:r>
+      <w:r>
+        <w:t xml:space="preserve"> - Blog page 32</w:t>
       </w:r>
       <w:r>
         <w:t xml:space="preserve"> - </w:t>
@@ -6645,13 +6534,8 @@
         <w:jc w:val="both"/>
       </w:pPr>
       <w:r>
-        <w:t xml:space="preserve">GPIO behind the </w:t>
-      </w:r>
-      <w:proofErr w:type="gramStart"/>
-      <w:r>
-        <w:t>scene</w:t>
-      </w:r>
-      <w:proofErr w:type="gramEnd"/>
+        <w:t>GPIO behind the scene</w:t>
+      </w:r>
       <w:r>
         <w:t xml:space="preserve"> - </w:t>
       </w:r>
@@ -6815,11 +6699,11 @@
         </w:numPr>
         <w:jc w:val="both"/>
       </w:pPr>
-      <w:bookmarkStart w:id="31" w:name="_Toc84252877"/>
+      <w:bookmarkStart w:id="32" w:name="_Toc84252877"/>
       <w:r>
         <w:t>GPIO – Programming structure/Registers</w:t>
       </w:r>
-      <w:bookmarkEnd w:id="31"/>
+      <w:bookmarkEnd w:id="32"/>
     </w:p>
     <w:p>
       <w:pPr>
@@ -7089,7 +6973,7 @@
           <w:numId w:val="12"/>
         </w:numPr>
       </w:pPr>
-      <w:bookmarkStart w:id="32" w:name="_Toc84252878"/>
+      <w:bookmarkStart w:id="33" w:name="_Toc84252878"/>
       <w:r>
         <w:t>GPIO Registers : SPEED, PULL</w:t>
       </w:r>
@@ -7099,7 +6983,7 @@
       <w:r>
         <w:t>UP/DOWN, IDR and ODR</w:t>
       </w:r>
-      <w:bookmarkEnd w:id="32"/>
+      <w:bookmarkEnd w:id="33"/>
     </w:p>
     <w:p>
       <w:pPr>
@@ -7162,15 +7046,7 @@
       </w:pPr>
       <w:r>
         <w:lastRenderedPageBreak/>
-        <w:t xml:space="preserve">GPIO Pull up and </w:t>
-      </w:r>
-      <w:proofErr w:type="gramStart"/>
-      <w:r>
-        <w:t>Pull down</w:t>
-      </w:r>
-      <w:proofErr w:type="gramEnd"/>
-      <w:r>
-        <w:t xml:space="preserve"> register</w:t>
+        <w:t>GPIO Pull up and Pull down register</w:t>
       </w:r>
       <w:r>
         <w:t xml:space="preserve"> - </w:t>
@@ -7260,11 +7136,11 @@
           <w:numId w:val="12"/>
         </w:numPr>
       </w:pPr>
-      <w:bookmarkStart w:id="33" w:name="_Toc84252879"/>
+      <w:bookmarkStart w:id="34" w:name="_Toc84252879"/>
       <w:r>
         <w:t>GPIO – AFR and Peripheral clock</w:t>
       </w:r>
-      <w:bookmarkEnd w:id="33"/>
+      <w:bookmarkEnd w:id="34"/>
     </w:p>
     <w:p>
       <w:pPr>
@@ -7384,11 +7260,11 @@
           <w:numId w:val="12"/>
         </w:numPr>
       </w:pPr>
-      <w:bookmarkStart w:id="34" w:name="_Toc84252880"/>
+      <w:bookmarkStart w:id="35" w:name="_Toc84252880"/>
       <w:r>
         <w:t>GPIO – Driver Development</w:t>
       </w:r>
-      <w:bookmarkEnd w:id="34"/>
+      <w:bookmarkEnd w:id="35"/>
     </w:p>
     <w:p>
       <w:pPr>
@@ -7629,11 +7505,11 @@
           <w:numId w:val="12"/>
         </w:numPr>
       </w:pPr>
-      <w:bookmarkStart w:id="35" w:name="_Toc84252881"/>
+      <w:bookmarkStart w:id="36" w:name="_Toc84252881"/>
       <w:r>
         <w:t>SPI – Intro</w:t>
       </w:r>
-      <w:bookmarkEnd w:id="35"/>
+      <w:bookmarkEnd w:id="36"/>
     </w:p>
     <w:p>
       <w:pPr>
@@ -7758,15 +7634,7 @@
         <w:jc w:val="both"/>
       </w:pPr>
       <w:r>
-        <w:t xml:space="preserve">SPI behind the </w:t>
-      </w:r>
-      <w:proofErr w:type="gramStart"/>
-      <w:r>
-        <w:t>scene</w:t>
-      </w:r>
-      <w:proofErr w:type="gramEnd"/>
-      <w:r>
-        <w:t xml:space="preserve"> data communication</w:t>
+        <w:t>SPI behind the scene data communication</w:t>
       </w:r>
       <w:r>
         <w:br/>
@@ -7803,11 +7671,11 @@
           <w:numId w:val="12"/>
         </w:numPr>
       </w:pPr>
-      <w:bookmarkStart w:id="36" w:name="_Toc84252882"/>
+      <w:bookmarkStart w:id="37" w:name="_Toc84252882"/>
       <w:r>
         <w:t>SPI – Details</w:t>
       </w:r>
-      <w:bookmarkEnd w:id="36"/>
+      <w:bookmarkEnd w:id="37"/>
     </w:p>
     <w:p>
       <w:pPr>
@@ -8034,11 +7902,11 @@
           <w:numId w:val="12"/>
         </w:numPr>
       </w:pPr>
-      <w:bookmarkStart w:id="37" w:name="_Toc84252883"/>
+      <w:bookmarkStart w:id="38" w:name="_Toc84252883"/>
       <w:r>
         <w:t>SPI – Driver Development</w:t>
       </w:r>
-      <w:bookmarkEnd w:id="37"/>
+      <w:bookmarkEnd w:id="38"/>
     </w:p>
     <w:p>
       <w:pPr>
